--- a/test.docx
+++ b/test.docx
@@ -11,6 +11,4696 @@
       <w:bookmarkStart w:id="0" w:name="_GoBack"/>
       <w:bookmarkEnd w:id="0"/>
     </w:p>
+    <w:p>
+      <w:r>
+        <w:t>Using Gini</w:t>
+      </w:r>
+    </w:p>
+    <w:tbl>
+      <w:tblPr>
+        <w:tblW w:type="auto" w:w="0"/>
+        <w:tblLook w:firstColumn="1" w:firstRow="1" w:lastColumn="0" w:lastRow="0" w:noHBand="0" w:noVBand="1" w:val="04A0"/>
+      </w:tblPr>
+      <w:tblGrid>
+        <w:gridCol w:w="1872"/>
+        <w:gridCol w:w="1872"/>
+        <w:gridCol w:w="1872"/>
+        <w:gridCol w:w="1872"/>
+        <w:gridCol w:w="1872"/>
+      </w:tblGrid>
+      <w:tr>
+        <w:tc>
+          <w:tcPr>
+            <w:tcW w:type="dxa" w:w="1872"/>
+          </w:tcPr>
+          <w:p>
+            <w:r>
+              <w:t>k_neighbors</w:t>
+            </w:r>
+          </w:p>
+        </w:tc>
+        <w:tc>
+          <w:tcPr>
+            <w:tcW w:type="dxa" w:w="1872"/>
+          </w:tcPr>
+          <w:p>
+            <w:r>
+              <w:t>max_depth</w:t>
+            </w:r>
+          </w:p>
+        </w:tc>
+        <w:tc>
+          <w:tcPr>
+            <w:tcW w:type="dxa" w:w="1872"/>
+          </w:tcPr>
+          <w:p>
+            <w:r>
+              <w:t>Precision</w:t>
+            </w:r>
+          </w:p>
+        </w:tc>
+        <w:tc>
+          <w:tcPr>
+            <w:tcW w:type="dxa" w:w="1872"/>
+          </w:tcPr>
+          <w:p>
+            <w:r>
+              <w:t>Recall</w:t>
+            </w:r>
+          </w:p>
+        </w:tc>
+        <w:tc>
+          <w:tcPr>
+            <w:tcW w:type="dxa" w:w="1872"/>
+          </w:tcPr>
+          <w:p>
+            <w:r>
+              <w:t>F1-Score</w:t>
+            </w:r>
+          </w:p>
+        </w:tc>
+      </w:tr>
+      <w:tr>
+        <w:tc>
+          <w:tcPr>
+            <w:tcW w:type="dxa" w:w="1872"/>
+          </w:tcPr>
+          <w:p>
+            <w:r>
+              <w:t>1.0</w:t>
+            </w:r>
+          </w:p>
+        </w:tc>
+        <w:tc>
+          <w:tcPr>
+            <w:tcW w:type="dxa" w:w="1872"/>
+          </w:tcPr>
+          <w:p>
+            <w:r>
+              <w:t>1.0</w:t>
+            </w:r>
+          </w:p>
+        </w:tc>
+        <w:tc>
+          <w:tcPr>
+            <w:tcW w:type="dxa" w:w="1872"/>
+          </w:tcPr>
+          <w:p>
+            <w:r>
+              <w:t>0.37</w:t>
+            </w:r>
+          </w:p>
+        </w:tc>
+        <w:tc>
+          <w:tcPr>
+            <w:tcW w:type="dxa" w:w="1872"/>
+          </w:tcPr>
+          <w:p>
+            <w:r>
+              <w:t>0.59</w:t>
+            </w:r>
+          </w:p>
+        </w:tc>
+        <w:tc>
+          <w:tcPr>
+            <w:tcW w:type="dxa" w:w="1872"/>
+          </w:tcPr>
+          <w:p>
+            <w:r>
+              <w:t>0.46</w:t>
+            </w:r>
+          </w:p>
+        </w:tc>
+      </w:tr>
+      <w:tr>
+        <w:tc>
+          <w:tcPr>
+            <w:tcW w:type="dxa" w:w="1872"/>
+          </w:tcPr>
+          <w:p>
+            <w:r>
+              <w:t>2.0</w:t>
+            </w:r>
+          </w:p>
+        </w:tc>
+        <w:tc>
+          <w:tcPr>
+            <w:tcW w:type="dxa" w:w="1872"/>
+          </w:tcPr>
+          <w:p>
+            <w:r>
+              <w:t>2.0</w:t>
+            </w:r>
+          </w:p>
+        </w:tc>
+        <w:tc>
+          <w:tcPr>
+            <w:tcW w:type="dxa" w:w="1872"/>
+          </w:tcPr>
+          <w:p>
+            <w:r>
+              <w:t>0.46</w:t>
+            </w:r>
+          </w:p>
+        </w:tc>
+        <w:tc>
+          <w:tcPr>
+            <w:tcW w:type="dxa" w:w="1872"/>
+          </w:tcPr>
+          <w:p>
+            <w:r>
+              <w:t>0.64</w:t>
+            </w:r>
+          </w:p>
+        </w:tc>
+        <w:tc>
+          <w:tcPr>
+            <w:tcW w:type="dxa" w:w="1872"/>
+          </w:tcPr>
+          <w:p>
+            <w:r>
+              <w:t>0.53</w:t>
+            </w:r>
+          </w:p>
+        </w:tc>
+      </w:tr>
+      <w:tr>
+        <w:tc>
+          <w:tcPr>
+            <w:tcW w:type="dxa" w:w="1872"/>
+          </w:tcPr>
+          <w:p>
+            <w:r>
+              <w:t>3.0</w:t>
+            </w:r>
+          </w:p>
+        </w:tc>
+        <w:tc>
+          <w:tcPr>
+            <w:tcW w:type="dxa" w:w="1872"/>
+          </w:tcPr>
+          <w:p>
+            <w:r>
+              <w:t>5.0</w:t>
+            </w:r>
+          </w:p>
+        </w:tc>
+        <w:tc>
+          <w:tcPr>
+            <w:tcW w:type="dxa" w:w="1872"/>
+          </w:tcPr>
+          <w:p>
+            <w:r>
+              <w:t>0.59</w:t>
+            </w:r>
+          </w:p>
+        </w:tc>
+        <w:tc>
+          <w:tcPr>
+            <w:tcW w:type="dxa" w:w="1872"/>
+          </w:tcPr>
+          <w:p>
+            <w:r>
+              <w:t>0.67</w:t>
+            </w:r>
+          </w:p>
+        </w:tc>
+        <w:tc>
+          <w:tcPr>
+            <w:tcW w:type="dxa" w:w="1872"/>
+          </w:tcPr>
+          <w:p>
+            <w:r>
+              <w:t>0.63</w:t>
+            </w:r>
+          </w:p>
+        </w:tc>
+      </w:tr>
+      <w:tr>
+        <w:tc>
+          <w:tcPr>
+            <w:tcW w:type="dxa" w:w="1872"/>
+          </w:tcPr>
+          <w:p>
+            <w:r>
+              <w:t>4.0</w:t>
+            </w:r>
+          </w:p>
+        </w:tc>
+        <w:tc>
+          <w:tcPr>
+            <w:tcW w:type="dxa" w:w="1872"/>
+          </w:tcPr>
+          <w:p>
+            <w:r>
+              <w:t>8.0</w:t>
+            </w:r>
+          </w:p>
+        </w:tc>
+        <w:tc>
+          <w:tcPr>
+            <w:tcW w:type="dxa" w:w="1872"/>
+          </w:tcPr>
+          <w:p>
+            <w:r>
+              <w:t>0.66</w:t>
+            </w:r>
+          </w:p>
+        </w:tc>
+        <w:tc>
+          <w:tcPr>
+            <w:tcW w:type="dxa" w:w="1872"/>
+          </w:tcPr>
+          <w:p>
+            <w:r>
+              <w:t>0.61</w:t>
+            </w:r>
+          </w:p>
+        </w:tc>
+        <w:tc>
+          <w:tcPr>
+            <w:tcW w:type="dxa" w:w="1872"/>
+          </w:tcPr>
+          <w:p>
+            <w:r>
+              <w:t>0.63</w:t>
+            </w:r>
+          </w:p>
+        </w:tc>
+      </w:tr>
+      <w:tr>
+        <w:tc>
+          <w:tcPr>
+            <w:tcW w:type="dxa" w:w="1872"/>
+          </w:tcPr>
+          <w:p>
+            <w:r>
+              <w:t>5.0</w:t>
+            </w:r>
+          </w:p>
+        </w:tc>
+        <w:tc>
+          <w:tcPr>
+            <w:tcW w:type="dxa" w:w="1872"/>
+          </w:tcPr>
+          <w:p>
+            <w:r>
+              <w:t>10.0</w:t>
+            </w:r>
+          </w:p>
+        </w:tc>
+        <w:tc>
+          <w:tcPr>
+            <w:tcW w:type="dxa" w:w="1872"/>
+          </w:tcPr>
+          <w:p>
+            <w:r>
+              <w:t>0.65</w:t>
+            </w:r>
+          </w:p>
+        </w:tc>
+        <w:tc>
+          <w:tcPr>
+            <w:tcW w:type="dxa" w:w="1872"/>
+          </w:tcPr>
+          <w:p>
+            <w:r>
+              <w:t>0.62</w:t>
+            </w:r>
+          </w:p>
+        </w:tc>
+        <w:tc>
+          <w:tcPr>
+            <w:tcW w:type="dxa" w:w="1872"/>
+          </w:tcPr>
+          <w:p>
+            <w:r>
+              <w:t>0.64</w:t>
+            </w:r>
+          </w:p>
+        </w:tc>
+      </w:tr>
+      <w:tr>
+        <w:tc>
+          <w:tcPr>
+            <w:tcW w:type="dxa" w:w="1872"/>
+          </w:tcPr>
+          <w:p>
+            <w:r>
+              <w:t>6.0</w:t>
+            </w:r>
+          </w:p>
+        </w:tc>
+        <w:tc>
+          <w:tcPr>
+            <w:tcW w:type="dxa" w:w="1872"/>
+          </w:tcPr>
+          <w:p>
+            <w:r>
+              <w:t>20.0</w:t>
+            </w:r>
+          </w:p>
+        </w:tc>
+        <w:tc>
+          <w:tcPr>
+            <w:tcW w:type="dxa" w:w="1872"/>
+          </w:tcPr>
+          <w:p>
+            <w:r>
+              <w:t>0.69</w:t>
+            </w:r>
+          </w:p>
+        </w:tc>
+        <w:tc>
+          <w:tcPr>
+            <w:tcW w:type="dxa" w:w="1872"/>
+          </w:tcPr>
+          <w:p>
+            <w:r>
+              <w:t>0.61</w:t>
+            </w:r>
+          </w:p>
+        </w:tc>
+        <w:tc>
+          <w:tcPr>
+            <w:tcW w:type="dxa" w:w="1872"/>
+          </w:tcPr>
+          <w:p>
+            <w:r>
+              <w:t>0.65</w:t>
+            </w:r>
+          </w:p>
+        </w:tc>
+      </w:tr>
+      <w:tr>
+        <w:tc>
+          <w:tcPr>
+            <w:tcW w:type="dxa" w:w="1872"/>
+          </w:tcPr>
+          <w:p>
+            <w:r>
+              <w:t>7.0</w:t>
+            </w:r>
+          </w:p>
+        </w:tc>
+        <w:tc>
+          <w:tcPr>
+            <w:tcW w:type="dxa" w:w="1872"/>
+          </w:tcPr>
+          <w:p>
+            <w:r>
+              <w:t>30.0</w:t>
+            </w:r>
+          </w:p>
+        </w:tc>
+        <w:tc>
+          <w:tcPr>
+            <w:tcW w:type="dxa" w:w="1872"/>
+          </w:tcPr>
+          <w:p>
+            <w:r>
+              <w:t>0.71</w:t>
+            </w:r>
+          </w:p>
+        </w:tc>
+        <w:tc>
+          <w:tcPr>
+            <w:tcW w:type="dxa" w:w="1872"/>
+          </w:tcPr>
+          <w:p>
+            <w:r>
+              <w:t>0.62</w:t>
+            </w:r>
+          </w:p>
+        </w:tc>
+        <w:tc>
+          <w:tcPr>
+            <w:tcW w:type="dxa" w:w="1872"/>
+          </w:tcPr>
+          <w:p>
+            <w:r>
+              <w:t>0.66</w:t>
+            </w:r>
+          </w:p>
+        </w:tc>
+      </w:tr>
+      <w:tr>
+        <w:tc>
+          <w:tcPr>
+            <w:tcW w:type="dxa" w:w="1872"/>
+          </w:tcPr>
+          <w:p>
+            <w:r>
+              <w:t>8.0</w:t>
+            </w:r>
+          </w:p>
+        </w:tc>
+        <w:tc>
+          <w:tcPr>
+            <w:tcW w:type="dxa" w:w="1872"/>
+          </w:tcPr>
+          <w:p>
+            <w:r>
+              <w:t>50.0</w:t>
+            </w:r>
+          </w:p>
+        </w:tc>
+        <w:tc>
+          <w:tcPr>
+            <w:tcW w:type="dxa" w:w="1872"/>
+          </w:tcPr>
+          <w:p>
+            <w:r>
+              <w:t>0.67</w:t>
+            </w:r>
+          </w:p>
+        </w:tc>
+        <w:tc>
+          <w:tcPr>
+            <w:tcW w:type="dxa" w:w="1872"/>
+          </w:tcPr>
+          <w:p>
+            <w:r>
+              <w:t>0.59</w:t>
+            </w:r>
+          </w:p>
+        </w:tc>
+        <w:tc>
+          <w:tcPr>
+            <w:tcW w:type="dxa" w:w="1872"/>
+          </w:tcPr>
+          <w:p>
+            <w:r>
+              <w:t>0.63</w:t>
+            </w:r>
+          </w:p>
+        </w:tc>
+      </w:tr>
+      <w:tr>
+        <w:tc>
+          <w:tcPr>
+            <w:tcW w:type="dxa" w:w="1872"/>
+          </w:tcPr>
+          <w:p>
+            <w:r>
+              <w:t>9.0</w:t>
+            </w:r>
+          </w:p>
+        </w:tc>
+        <w:tc>
+          <w:tcPr>
+            <w:tcW w:type="dxa" w:w="1872"/>
+          </w:tcPr>
+          <w:p>
+            <w:r>
+              <w:t>80.0</w:t>
+            </w:r>
+          </w:p>
+        </w:tc>
+        <w:tc>
+          <w:tcPr>
+            <w:tcW w:type="dxa" w:w="1872"/>
+          </w:tcPr>
+          <w:p>
+            <w:r>
+              <w:t>0.65</w:t>
+            </w:r>
+          </w:p>
+        </w:tc>
+        <w:tc>
+          <w:tcPr>
+            <w:tcW w:type="dxa" w:w="1872"/>
+          </w:tcPr>
+          <w:p>
+            <w:r>
+              <w:t>0.6</w:t>
+            </w:r>
+          </w:p>
+        </w:tc>
+        <w:tc>
+          <w:tcPr>
+            <w:tcW w:type="dxa" w:w="1872"/>
+          </w:tcPr>
+          <w:p>
+            <w:r>
+              <w:t>0.62</w:t>
+            </w:r>
+          </w:p>
+        </w:tc>
+      </w:tr>
+      <w:tr>
+        <w:tc>
+          <w:tcPr>
+            <w:tcW w:type="dxa" w:w="1872"/>
+          </w:tcPr>
+          <w:p>
+            <w:r>
+              <w:t>10.0</w:t>
+            </w:r>
+          </w:p>
+        </w:tc>
+        <w:tc>
+          <w:tcPr>
+            <w:tcW w:type="dxa" w:w="1872"/>
+          </w:tcPr>
+          <w:p>
+            <w:r>
+              <w:t>100.0</w:t>
+            </w:r>
+          </w:p>
+        </w:tc>
+        <w:tc>
+          <w:tcPr>
+            <w:tcW w:type="dxa" w:w="1872"/>
+          </w:tcPr>
+          <w:p>
+            <w:r>
+              <w:t>0.72</w:t>
+            </w:r>
+          </w:p>
+        </w:tc>
+        <w:tc>
+          <w:tcPr>
+            <w:tcW w:type="dxa" w:w="1872"/>
+          </w:tcPr>
+          <w:p>
+            <w:r>
+              <w:t>0.61</w:t>
+            </w:r>
+          </w:p>
+        </w:tc>
+        <w:tc>
+          <w:tcPr>
+            <w:tcW w:type="dxa" w:w="1872"/>
+          </w:tcPr>
+          <w:p>
+            <w:r>
+              <w:t>0.66</w:t>
+            </w:r>
+          </w:p>
+        </w:tc>
+      </w:tr>
+    </w:tbl>
+    <w:tbl>
+      <w:tblPr>
+        <w:tblW w:type="auto" w:w="0"/>
+        <w:tblLook w:firstColumn="1" w:firstRow="1" w:lastColumn="0" w:lastRow="0" w:noHBand="0" w:noVBand="1" w:val="04A0"/>
+      </w:tblPr>
+      <w:tblGrid>
+        <w:gridCol w:w="1872"/>
+        <w:gridCol w:w="1872"/>
+        <w:gridCol w:w="1872"/>
+        <w:gridCol w:w="1872"/>
+        <w:gridCol w:w="1872"/>
+      </w:tblGrid>
+      <w:tr>
+        <w:tc>
+          <w:tcPr>
+            <w:tcW w:type="dxa" w:w="1872"/>
+          </w:tcPr>
+          <w:p>
+            <w:r>
+              <w:t>k_neighbors</w:t>
+            </w:r>
+          </w:p>
+        </w:tc>
+        <w:tc>
+          <w:tcPr>
+            <w:tcW w:type="dxa" w:w="1872"/>
+          </w:tcPr>
+          <w:p>
+            <w:r>
+              <w:t>max_depth</w:t>
+            </w:r>
+          </w:p>
+        </w:tc>
+        <w:tc>
+          <w:tcPr>
+            <w:tcW w:type="dxa" w:w="1872"/>
+          </w:tcPr>
+          <w:p>
+            <w:r>
+              <w:t>Precision</w:t>
+            </w:r>
+          </w:p>
+        </w:tc>
+        <w:tc>
+          <w:tcPr>
+            <w:tcW w:type="dxa" w:w="1872"/>
+          </w:tcPr>
+          <w:p>
+            <w:r>
+              <w:t>Recall</w:t>
+            </w:r>
+          </w:p>
+        </w:tc>
+        <w:tc>
+          <w:tcPr>
+            <w:tcW w:type="dxa" w:w="1872"/>
+          </w:tcPr>
+          <w:p>
+            <w:r>
+              <w:t>F1-Score</w:t>
+            </w:r>
+          </w:p>
+        </w:tc>
+      </w:tr>
+      <w:tr>
+        <w:tc>
+          <w:tcPr>
+            <w:tcW w:type="dxa" w:w="1872"/>
+          </w:tcPr>
+          <w:p>
+            <w:r>
+              <w:t>1.0</w:t>
+            </w:r>
+          </w:p>
+        </w:tc>
+        <w:tc>
+          <w:tcPr>
+            <w:tcW w:type="dxa" w:w="1872"/>
+          </w:tcPr>
+          <w:p>
+            <w:r>
+              <w:t>1.0</w:t>
+            </w:r>
+          </w:p>
+        </w:tc>
+        <w:tc>
+          <w:tcPr>
+            <w:tcW w:type="dxa" w:w="1872"/>
+          </w:tcPr>
+          <w:p>
+            <w:r>
+              <w:t>0.66</w:t>
+            </w:r>
+          </w:p>
+        </w:tc>
+        <w:tc>
+          <w:tcPr>
+            <w:tcW w:type="dxa" w:w="1872"/>
+          </w:tcPr>
+          <w:p>
+            <w:r>
+              <w:t>0.92</w:t>
+            </w:r>
+          </w:p>
+        </w:tc>
+        <w:tc>
+          <w:tcPr>
+            <w:tcW w:type="dxa" w:w="1872"/>
+          </w:tcPr>
+          <w:p>
+            <w:r>
+              <w:t>0.77</w:t>
+            </w:r>
+          </w:p>
+        </w:tc>
+      </w:tr>
+      <w:tr>
+        <w:tc>
+          <w:tcPr>
+            <w:tcW w:type="dxa" w:w="1872"/>
+          </w:tcPr>
+          <w:p>
+            <w:r>
+              <w:t>2.0</w:t>
+            </w:r>
+          </w:p>
+        </w:tc>
+        <w:tc>
+          <w:tcPr>
+            <w:tcW w:type="dxa" w:w="1872"/>
+          </w:tcPr>
+          <w:p>
+            <w:r>
+              <w:t>2.0</w:t>
+            </w:r>
+          </w:p>
+        </w:tc>
+        <w:tc>
+          <w:tcPr>
+            <w:tcW w:type="dxa" w:w="1872"/>
+          </w:tcPr>
+          <w:p>
+            <w:r>
+              <w:t>0.87</w:t>
+            </w:r>
+          </w:p>
+        </w:tc>
+        <w:tc>
+          <w:tcPr>
+            <w:tcW w:type="dxa" w:w="1872"/>
+          </w:tcPr>
+          <w:p>
+            <w:r>
+              <w:t>0.85</w:t>
+            </w:r>
+          </w:p>
+        </w:tc>
+        <w:tc>
+          <w:tcPr>
+            <w:tcW w:type="dxa" w:w="1872"/>
+          </w:tcPr>
+          <w:p>
+            <w:r>
+              <w:t>0.86</w:t>
+            </w:r>
+          </w:p>
+        </w:tc>
+      </w:tr>
+      <w:tr>
+        <w:tc>
+          <w:tcPr>
+            <w:tcW w:type="dxa" w:w="1872"/>
+          </w:tcPr>
+          <w:p>
+            <w:r>
+              <w:t>3.0</w:t>
+            </w:r>
+          </w:p>
+        </w:tc>
+        <w:tc>
+          <w:tcPr>
+            <w:tcW w:type="dxa" w:w="1872"/>
+          </w:tcPr>
+          <w:p>
+            <w:r>
+              <w:t>5.0</w:t>
+            </w:r>
+          </w:p>
+        </w:tc>
+        <w:tc>
+          <w:tcPr>
+            <w:tcW w:type="dxa" w:w="1872"/>
+          </w:tcPr>
+          <w:p>
+            <w:r>
+              <w:t>0.84</w:t>
+            </w:r>
+          </w:p>
+        </w:tc>
+        <w:tc>
+          <w:tcPr>
+            <w:tcW w:type="dxa" w:w="1872"/>
+          </w:tcPr>
+          <w:p>
+            <w:r>
+              <w:t>0.86</w:t>
+            </w:r>
+          </w:p>
+        </w:tc>
+        <w:tc>
+          <w:tcPr>
+            <w:tcW w:type="dxa" w:w="1872"/>
+          </w:tcPr>
+          <w:p>
+            <w:r>
+              <w:t>0.85</w:t>
+            </w:r>
+          </w:p>
+        </w:tc>
+      </w:tr>
+      <w:tr>
+        <w:tc>
+          <w:tcPr>
+            <w:tcW w:type="dxa" w:w="1872"/>
+          </w:tcPr>
+          <w:p>
+            <w:r>
+              <w:t>4.0</w:t>
+            </w:r>
+          </w:p>
+        </w:tc>
+        <w:tc>
+          <w:tcPr>
+            <w:tcW w:type="dxa" w:w="1872"/>
+          </w:tcPr>
+          <w:p>
+            <w:r>
+              <w:t>8.0</w:t>
+            </w:r>
+          </w:p>
+        </w:tc>
+        <w:tc>
+          <w:tcPr>
+            <w:tcW w:type="dxa" w:w="1872"/>
+          </w:tcPr>
+          <w:p>
+            <w:r>
+              <w:t>0.85</w:t>
+            </w:r>
+          </w:p>
+        </w:tc>
+        <w:tc>
+          <w:tcPr>
+            <w:tcW w:type="dxa" w:w="1872"/>
+          </w:tcPr>
+          <w:p>
+            <w:r>
+              <w:t>0.86</w:t>
+            </w:r>
+          </w:p>
+        </w:tc>
+        <w:tc>
+          <w:tcPr>
+            <w:tcW w:type="dxa" w:w="1872"/>
+          </w:tcPr>
+          <w:p>
+            <w:r>
+              <w:t>0.85</w:t>
+            </w:r>
+          </w:p>
+        </w:tc>
+      </w:tr>
+      <w:tr>
+        <w:tc>
+          <w:tcPr>
+            <w:tcW w:type="dxa" w:w="1872"/>
+          </w:tcPr>
+          <w:p>
+            <w:r>
+              <w:t>5.0</w:t>
+            </w:r>
+          </w:p>
+        </w:tc>
+        <w:tc>
+          <w:tcPr>
+            <w:tcW w:type="dxa" w:w="1872"/>
+          </w:tcPr>
+          <w:p>
+            <w:r>
+              <w:t>10.0</w:t>
+            </w:r>
+          </w:p>
+        </w:tc>
+        <w:tc>
+          <w:tcPr>
+            <w:tcW w:type="dxa" w:w="1872"/>
+          </w:tcPr>
+          <w:p>
+            <w:r>
+              <w:t>0.87</w:t>
+            </w:r>
+          </w:p>
+        </w:tc>
+        <w:tc>
+          <w:tcPr>
+            <w:tcW w:type="dxa" w:w="1872"/>
+          </w:tcPr>
+          <w:p>
+            <w:r>
+              <w:t>0.85</w:t>
+            </w:r>
+          </w:p>
+        </w:tc>
+        <w:tc>
+          <w:tcPr>
+            <w:tcW w:type="dxa" w:w="1872"/>
+          </w:tcPr>
+          <w:p>
+            <w:r>
+              <w:t>0.86</w:t>
+            </w:r>
+          </w:p>
+        </w:tc>
+      </w:tr>
+      <w:tr>
+        <w:tc>
+          <w:tcPr>
+            <w:tcW w:type="dxa" w:w="1872"/>
+          </w:tcPr>
+          <w:p>
+            <w:r>
+              <w:t>6.0</w:t>
+            </w:r>
+          </w:p>
+        </w:tc>
+        <w:tc>
+          <w:tcPr>
+            <w:tcW w:type="dxa" w:w="1872"/>
+          </w:tcPr>
+          <w:p>
+            <w:r>
+              <w:t>20.0</w:t>
+            </w:r>
+          </w:p>
+        </w:tc>
+        <w:tc>
+          <w:tcPr>
+            <w:tcW w:type="dxa" w:w="1872"/>
+          </w:tcPr>
+          <w:p>
+            <w:r>
+              <w:t>0.87</w:t>
+            </w:r>
+          </w:p>
+        </w:tc>
+        <w:tc>
+          <w:tcPr>
+            <w:tcW w:type="dxa" w:w="1872"/>
+          </w:tcPr>
+          <w:p>
+            <w:r>
+              <w:t>0.84</w:t>
+            </w:r>
+          </w:p>
+        </w:tc>
+        <w:tc>
+          <w:tcPr>
+            <w:tcW w:type="dxa" w:w="1872"/>
+          </w:tcPr>
+          <w:p>
+            <w:r>
+              <w:t>0.86</w:t>
+            </w:r>
+          </w:p>
+        </w:tc>
+      </w:tr>
+      <w:tr>
+        <w:tc>
+          <w:tcPr>
+            <w:tcW w:type="dxa" w:w="1872"/>
+          </w:tcPr>
+          <w:p>
+            <w:r>
+              <w:t>7.0</w:t>
+            </w:r>
+          </w:p>
+        </w:tc>
+        <w:tc>
+          <w:tcPr>
+            <w:tcW w:type="dxa" w:w="1872"/>
+          </w:tcPr>
+          <w:p>
+            <w:r>
+              <w:t>30.0</w:t>
+            </w:r>
+          </w:p>
+        </w:tc>
+        <w:tc>
+          <w:tcPr>
+            <w:tcW w:type="dxa" w:w="1872"/>
+          </w:tcPr>
+          <w:p>
+            <w:r>
+              <w:t>0.87</w:t>
+            </w:r>
+          </w:p>
+        </w:tc>
+        <w:tc>
+          <w:tcPr>
+            <w:tcW w:type="dxa" w:w="1872"/>
+          </w:tcPr>
+          <w:p>
+            <w:r>
+              <w:t>0.85</w:t>
+            </w:r>
+          </w:p>
+        </w:tc>
+        <w:tc>
+          <w:tcPr>
+            <w:tcW w:type="dxa" w:w="1872"/>
+          </w:tcPr>
+          <w:p>
+            <w:r>
+              <w:t>0.86</w:t>
+            </w:r>
+          </w:p>
+        </w:tc>
+      </w:tr>
+      <w:tr>
+        <w:tc>
+          <w:tcPr>
+            <w:tcW w:type="dxa" w:w="1872"/>
+          </w:tcPr>
+          <w:p>
+            <w:r>
+              <w:t>8.0</w:t>
+            </w:r>
+          </w:p>
+        </w:tc>
+        <w:tc>
+          <w:tcPr>
+            <w:tcW w:type="dxa" w:w="1872"/>
+          </w:tcPr>
+          <w:p>
+            <w:r>
+              <w:t>50.0</w:t>
+            </w:r>
+          </w:p>
+        </w:tc>
+        <w:tc>
+          <w:tcPr>
+            <w:tcW w:type="dxa" w:w="1872"/>
+          </w:tcPr>
+          <w:p>
+            <w:r>
+              <w:t>0.88</w:t>
+            </w:r>
+          </w:p>
+        </w:tc>
+        <w:tc>
+          <w:tcPr>
+            <w:tcW w:type="dxa" w:w="1872"/>
+          </w:tcPr>
+          <w:p>
+            <w:r>
+              <w:t>0.85</w:t>
+            </w:r>
+          </w:p>
+        </w:tc>
+        <w:tc>
+          <w:tcPr>
+            <w:tcW w:type="dxa" w:w="1872"/>
+          </w:tcPr>
+          <w:p>
+            <w:r>
+              <w:t>0.86</w:t>
+            </w:r>
+          </w:p>
+        </w:tc>
+      </w:tr>
+      <w:tr>
+        <w:tc>
+          <w:tcPr>
+            <w:tcW w:type="dxa" w:w="1872"/>
+          </w:tcPr>
+          <w:p>
+            <w:r>
+              <w:t>9.0</w:t>
+            </w:r>
+          </w:p>
+        </w:tc>
+        <w:tc>
+          <w:tcPr>
+            <w:tcW w:type="dxa" w:w="1872"/>
+          </w:tcPr>
+          <w:p>
+            <w:r>
+              <w:t>80.0</w:t>
+            </w:r>
+          </w:p>
+        </w:tc>
+        <w:tc>
+          <w:tcPr>
+            <w:tcW w:type="dxa" w:w="1872"/>
+          </w:tcPr>
+          <w:p>
+            <w:r>
+              <w:t>0.87</w:t>
+            </w:r>
+          </w:p>
+        </w:tc>
+        <w:tc>
+          <w:tcPr>
+            <w:tcW w:type="dxa" w:w="1872"/>
+          </w:tcPr>
+          <w:p>
+            <w:r>
+              <w:t>0.85</w:t>
+            </w:r>
+          </w:p>
+        </w:tc>
+        <w:tc>
+          <w:tcPr>
+            <w:tcW w:type="dxa" w:w="1872"/>
+          </w:tcPr>
+          <w:p>
+            <w:r>
+              <w:t>0.86</w:t>
+            </w:r>
+          </w:p>
+        </w:tc>
+      </w:tr>
+      <w:tr>
+        <w:tc>
+          <w:tcPr>
+            <w:tcW w:type="dxa" w:w="1872"/>
+          </w:tcPr>
+          <w:p>
+            <w:r>
+              <w:t>10.0</w:t>
+            </w:r>
+          </w:p>
+        </w:tc>
+        <w:tc>
+          <w:tcPr>
+            <w:tcW w:type="dxa" w:w="1872"/>
+          </w:tcPr>
+          <w:p>
+            <w:r>
+              <w:t>100.0</w:t>
+            </w:r>
+          </w:p>
+        </w:tc>
+        <w:tc>
+          <w:tcPr>
+            <w:tcW w:type="dxa" w:w="1872"/>
+          </w:tcPr>
+          <w:p>
+            <w:r>
+              <w:t>0.86</w:t>
+            </w:r>
+          </w:p>
+        </w:tc>
+        <w:tc>
+          <w:tcPr>
+            <w:tcW w:type="dxa" w:w="1872"/>
+          </w:tcPr>
+          <w:p>
+            <w:r>
+              <w:t>0.85</w:t>
+            </w:r>
+          </w:p>
+        </w:tc>
+        <w:tc>
+          <w:tcPr>
+            <w:tcW w:type="dxa" w:w="1872"/>
+          </w:tcPr>
+          <w:p>
+            <w:r>
+              <w:t>0.85</w:t>
+            </w:r>
+          </w:p>
+        </w:tc>
+      </w:tr>
+    </w:tbl>
+    <w:tbl>
+      <w:tblPr>
+        <w:tblW w:type="auto" w:w="0"/>
+        <w:tblLook w:firstColumn="1" w:firstRow="1" w:lastColumn="0" w:lastRow="0" w:noHBand="0" w:noVBand="1" w:val="04A0"/>
+      </w:tblPr>
+      <w:tblGrid>
+        <w:gridCol w:w="1872"/>
+        <w:gridCol w:w="1872"/>
+        <w:gridCol w:w="1872"/>
+        <w:gridCol w:w="1872"/>
+        <w:gridCol w:w="1872"/>
+      </w:tblGrid>
+      <w:tr>
+        <w:tc>
+          <w:tcPr>
+            <w:tcW w:type="dxa" w:w="1872"/>
+          </w:tcPr>
+          <w:p>
+            <w:r>
+              <w:t>k_neighbors</w:t>
+            </w:r>
+          </w:p>
+        </w:tc>
+        <w:tc>
+          <w:tcPr>
+            <w:tcW w:type="dxa" w:w="1872"/>
+          </w:tcPr>
+          <w:p>
+            <w:r>
+              <w:t>max_depth</w:t>
+            </w:r>
+          </w:p>
+        </w:tc>
+        <w:tc>
+          <w:tcPr>
+            <w:tcW w:type="dxa" w:w="1872"/>
+          </w:tcPr>
+          <w:p>
+            <w:r>
+              <w:t>Precision</w:t>
+            </w:r>
+          </w:p>
+        </w:tc>
+        <w:tc>
+          <w:tcPr>
+            <w:tcW w:type="dxa" w:w="1872"/>
+          </w:tcPr>
+          <w:p>
+            <w:r>
+              <w:t>Recall</w:t>
+            </w:r>
+          </w:p>
+        </w:tc>
+        <w:tc>
+          <w:tcPr>
+            <w:tcW w:type="dxa" w:w="1872"/>
+          </w:tcPr>
+          <w:p>
+            <w:r>
+              <w:t>F1-Score</w:t>
+            </w:r>
+          </w:p>
+        </w:tc>
+      </w:tr>
+      <w:tr>
+        <w:tc>
+          <w:tcPr>
+            <w:tcW w:type="dxa" w:w="1872"/>
+          </w:tcPr>
+          <w:p>
+            <w:r>
+              <w:t>1.0</w:t>
+            </w:r>
+          </w:p>
+        </w:tc>
+        <w:tc>
+          <w:tcPr>
+            <w:tcW w:type="dxa" w:w="1872"/>
+          </w:tcPr>
+          <w:p>
+            <w:r>
+              <w:t>1.0</w:t>
+            </w:r>
+          </w:p>
+        </w:tc>
+        <w:tc>
+          <w:tcPr>
+            <w:tcW w:type="dxa" w:w="1872"/>
+          </w:tcPr>
+          <w:p>
+            <w:r>
+              <w:t>0.69</w:t>
+            </w:r>
+          </w:p>
+        </w:tc>
+        <w:tc>
+          <w:tcPr>
+            <w:tcW w:type="dxa" w:w="1872"/>
+          </w:tcPr>
+          <w:p>
+            <w:r>
+              <w:t>0.86</w:t>
+            </w:r>
+          </w:p>
+        </w:tc>
+        <w:tc>
+          <w:tcPr>
+            <w:tcW w:type="dxa" w:w="1872"/>
+          </w:tcPr>
+          <w:p>
+            <w:r>
+              <w:t>0.77</w:t>
+            </w:r>
+          </w:p>
+        </w:tc>
+      </w:tr>
+      <w:tr>
+        <w:tc>
+          <w:tcPr>
+            <w:tcW w:type="dxa" w:w="1872"/>
+          </w:tcPr>
+          <w:p>
+            <w:r>
+              <w:t>2.0</w:t>
+            </w:r>
+          </w:p>
+        </w:tc>
+        <w:tc>
+          <w:tcPr>
+            <w:tcW w:type="dxa" w:w="1872"/>
+          </w:tcPr>
+          <w:p>
+            <w:r>
+              <w:t>2.0</w:t>
+            </w:r>
+          </w:p>
+        </w:tc>
+        <w:tc>
+          <w:tcPr>
+            <w:tcW w:type="dxa" w:w="1872"/>
+          </w:tcPr>
+          <w:p>
+            <w:r>
+              <w:t>0.71</w:t>
+            </w:r>
+          </w:p>
+        </w:tc>
+        <w:tc>
+          <w:tcPr>
+            <w:tcW w:type="dxa" w:w="1872"/>
+          </w:tcPr>
+          <w:p>
+            <w:r>
+              <w:t>0.86</w:t>
+            </w:r>
+          </w:p>
+        </w:tc>
+        <w:tc>
+          <w:tcPr>
+            <w:tcW w:type="dxa" w:w="1872"/>
+          </w:tcPr>
+          <w:p>
+            <w:r>
+              <w:t>0.78</w:t>
+            </w:r>
+          </w:p>
+        </w:tc>
+      </w:tr>
+      <w:tr>
+        <w:tc>
+          <w:tcPr>
+            <w:tcW w:type="dxa" w:w="1872"/>
+          </w:tcPr>
+          <w:p>
+            <w:r>
+              <w:t>3.0</w:t>
+            </w:r>
+          </w:p>
+        </w:tc>
+        <w:tc>
+          <w:tcPr>
+            <w:tcW w:type="dxa" w:w="1872"/>
+          </w:tcPr>
+          <w:p>
+            <w:r>
+              <w:t>5.0</w:t>
+            </w:r>
+          </w:p>
+        </w:tc>
+        <w:tc>
+          <w:tcPr>
+            <w:tcW w:type="dxa" w:w="1872"/>
+          </w:tcPr>
+          <w:p>
+            <w:r>
+              <w:t>0.72</w:t>
+            </w:r>
+          </w:p>
+        </w:tc>
+        <w:tc>
+          <w:tcPr>
+            <w:tcW w:type="dxa" w:w="1872"/>
+          </w:tcPr>
+          <w:p>
+            <w:r>
+              <w:t>0.81</w:t>
+            </w:r>
+          </w:p>
+        </w:tc>
+        <w:tc>
+          <w:tcPr>
+            <w:tcW w:type="dxa" w:w="1872"/>
+          </w:tcPr>
+          <w:p>
+            <w:r>
+              <w:t>0.76</w:t>
+            </w:r>
+          </w:p>
+        </w:tc>
+      </w:tr>
+      <w:tr>
+        <w:tc>
+          <w:tcPr>
+            <w:tcW w:type="dxa" w:w="1872"/>
+          </w:tcPr>
+          <w:p>
+            <w:r>
+              <w:t>4.0</w:t>
+            </w:r>
+          </w:p>
+        </w:tc>
+        <w:tc>
+          <w:tcPr>
+            <w:tcW w:type="dxa" w:w="1872"/>
+          </w:tcPr>
+          <w:p>
+            <w:r>
+              <w:t>8.0</w:t>
+            </w:r>
+          </w:p>
+        </w:tc>
+        <w:tc>
+          <w:tcPr>
+            <w:tcW w:type="dxa" w:w="1872"/>
+          </w:tcPr>
+          <w:p>
+            <w:r>
+              <w:t>0.75</w:t>
+            </w:r>
+          </w:p>
+        </w:tc>
+        <w:tc>
+          <w:tcPr>
+            <w:tcW w:type="dxa" w:w="1872"/>
+          </w:tcPr>
+          <w:p>
+            <w:r>
+              <w:t>0.8</w:t>
+            </w:r>
+          </w:p>
+        </w:tc>
+        <w:tc>
+          <w:tcPr>
+            <w:tcW w:type="dxa" w:w="1872"/>
+          </w:tcPr>
+          <w:p>
+            <w:r>
+              <w:t>0.78</w:t>
+            </w:r>
+          </w:p>
+        </w:tc>
+      </w:tr>
+      <w:tr>
+        <w:tc>
+          <w:tcPr>
+            <w:tcW w:type="dxa" w:w="1872"/>
+          </w:tcPr>
+          <w:p>
+            <w:r>
+              <w:t>5.0</w:t>
+            </w:r>
+          </w:p>
+        </w:tc>
+        <w:tc>
+          <w:tcPr>
+            <w:tcW w:type="dxa" w:w="1872"/>
+          </w:tcPr>
+          <w:p>
+            <w:r>
+              <w:t>10.0</w:t>
+            </w:r>
+          </w:p>
+        </w:tc>
+        <w:tc>
+          <w:tcPr>
+            <w:tcW w:type="dxa" w:w="1872"/>
+          </w:tcPr>
+          <w:p>
+            <w:r>
+              <w:t>0.8</w:t>
+            </w:r>
+          </w:p>
+        </w:tc>
+        <w:tc>
+          <w:tcPr>
+            <w:tcW w:type="dxa" w:w="1872"/>
+          </w:tcPr>
+          <w:p>
+            <w:r>
+              <w:t>0.78</w:t>
+            </w:r>
+          </w:p>
+        </w:tc>
+        <w:tc>
+          <w:tcPr>
+            <w:tcW w:type="dxa" w:w="1872"/>
+          </w:tcPr>
+          <w:p>
+            <w:r>
+              <w:t>0.79</w:t>
+            </w:r>
+          </w:p>
+        </w:tc>
+      </w:tr>
+      <w:tr>
+        <w:tc>
+          <w:tcPr>
+            <w:tcW w:type="dxa" w:w="1872"/>
+          </w:tcPr>
+          <w:p>
+            <w:r>
+              <w:t>6.0</w:t>
+            </w:r>
+          </w:p>
+        </w:tc>
+        <w:tc>
+          <w:tcPr>
+            <w:tcW w:type="dxa" w:w="1872"/>
+          </w:tcPr>
+          <w:p>
+            <w:r>
+              <w:t>20.0</w:t>
+            </w:r>
+          </w:p>
+        </w:tc>
+        <w:tc>
+          <w:tcPr>
+            <w:tcW w:type="dxa" w:w="1872"/>
+          </w:tcPr>
+          <w:p>
+            <w:r>
+              <w:t>0.76</w:t>
+            </w:r>
+          </w:p>
+        </w:tc>
+        <w:tc>
+          <w:tcPr>
+            <w:tcW w:type="dxa" w:w="1872"/>
+          </w:tcPr>
+          <w:p>
+            <w:r>
+              <w:t>0.78</w:t>
+            </w:r>
+          </w:p>
+        </w:tc>
+        <w:tc>
+          <w:tcPr>
+            <w:tcW w:type="dxa" w:w="1872"/>
+          </w:tcPr>
+          <w:p>
+            <w:r>
+              <w:t>0.77</w:t>
+            </w:r>
+          </w:p>
+        </w:tc>
+      </w:tr>
+      <w:tr>
+        <w:tc>
+          <w:tcPr>
+            <w:tcW w:type="dxa" w:w="1872"/>
+          </w:tcPr>
+          <w:p>
+            <w:r>
+              <w:t>7.0</w:t>
+            </w:r>
+          </w:p>
+        </w:tc>
+        <w:tc>
+          <w:tcPr>
+            <w:tcW w:type="dxa" w:w="1872"/>
+          </w:tcPr>
+          <w:p>
+            <w:r>
+              <w:t>30.0</w:t>
+            </w:r>
+          </w:p>
+        </w:tc>
+        <w:tc>
+          <w:tcPr>
+            <w:tcW w:type="dxa" w:w="1872"/>
+          </w:tcPr>
+          <w:p>
+            <w:r>
+              <w:t>0.8</w:t>
+            </w:r>
+          </w:p>
+        </w:tc>
+        <w:tc>
+          <w:tcPr>
+            <w:tcW w:type="dxa" w:w="1872"/>
+          </w:tcPr>
+          <w:p>
+            <w:r>
+              <w:t>0.79</w:t>
+            </w:r>
+          </w:p>
+        </w:tc>
+        <w:tc>
+          <w:tcPr>
+            <w:tcW w:type="dxa" w:w="1872"/>
+          </w:tcPr>
+          <w:p>
+            <w:r>
+              <w:t>0.79</w:t>
+            </w:r>
+          </w:p>
+        </w:tc>
+      </w:tr>
+      <w:tr>
+        <w:tc>
+          <w:tcPr>
+            <w:tcW w:type="dxa" w:w="1872"/>
+          </w:tcPr>
+          <w:p>
+            <w:r>
+              <w:t>8.0</w:t>
+            </w:r>
+          </w:p>
+        </w:tc>
+        <w:tc>
+          <w:tcPr>
+            <w:tcW w:type="dxa" w:w="1872"/>
+          </w:tcPr>
+          <w:p>
+            <w:r>
+              <w:t>50.0</w:t>
+            </w:r>
+          </w:p>
+        </w:tc>
+        <w:tc>
+          <w:tcPr>
+            <w:tcW w:type="dxa" w:w="1872"/>
+          </w:tcPr>
+          <w:p>
+            <w:r>
+              <w:t>0.77</w:t>
+            </w:r>
+          </w:p>
+        </w:tc>
+        <w:tc>
+          <w:tcPr>
+            <w:tcW w:type="dxa" w:w="1872"/>
+          </w:tcPr>
+          <w:p>
+            <w:r>
+              <w:t>0.78</w:t>
+            </w:r>
+          </w:p>
+        </w:tc>
+        <w:tc>
+          <w:tcPr>
+            <w:tcW w:type="dxa" w:w="1872"/>
+          </w:tcPr>
+          <w:p>
+            <w:r>
+              <w:t>0.78</w:t>
+            </w:r>
+          </w:p>
+        </w:tc>
+      </w:tr>
+      <w:tr>
+        <w:tc>
+          <w:tcPr>
+            <w:tcW w:type="dxa" w:w="1872"/>
+          </w:tcPr>
+          <w:p>
+            <w:r>
+              <w:t>9.0</w:t>
+            </w:r>
+          </w:p>
+        </w:tc>
+        <w:tc>
+          <w:tcPr>
+            <w:tcW w:type="dxa" w:w="1872"/>
+          </w:tcPr>
+          <w:p>
+            <w:r>
+              <w:t>80.0</w:t>
+            </w:r>
+          </w:p>
+        </w:tc>
+        <w:tc>
+          <w:tcPr>
+            <w:tcW w:type="dxa" w:w="1872"/>
+          </w:tcPr>
+          <w:p>
+            <w:r>
+              <w:t>0.75</w:t>
+            </w:r>
+          </w:p>
+        </w:tc>
+        <w:tc>
+          <w:tcPr>
+            <w:tcW w:type="dxa" w:w="1872"/>
+          </w:tcPr>
+          <w:p>
+            <w:r>
+              <w:t>0.79</w:t>
+            </w:r>
+          </w:p>
+        </w:tc>
+        <w:tc>
+          <w:tcPr>
+            <w:tcW w:type="dxa" w:w="1872"/>
+          </w:tcPr>
+          <w:p>
+            <w:r>
+              <w:t>0.77</w:t>
+            </w:r>
+          </w:p>
+        </w:tc>
+      </w:tr>
+      <w:tr>
+        <w:tc>
+          <w:tcPr>
+            <w:tcW w:type="dxa" w:w="1872"/>
+          </w:tcPr>
+          <w:p>
+            <w:r>
+              <w:t>10.0</w:t>
+            </w:r>
+          </w:p>
+        </w:tc>
+        <w:tc>
+          <w:tcPr>
+            <w:tcW w:type="dxa" w:w="1872"/>
+          </w:tcPr>
+          <w:p>
+            <w:r>
+              <w:t>100.0</w:t>
+            </w:r>
+          </w:p>
+        </w:tc>
+        <w:tc>
+          <w:tcPr>
+            <w:tcW w:type="dxa" w:w="1872"/>
+          </w:tcPr>
+          <w:p>
+            <w:r>
+              <w:t>0.77</w:t>
+            </w:r>
+          </w:p>
+        </w:tc>
+        <w:tc>
+          <w:tcPr>
+            <w:tcW w:type="dxa" w:w="1872"/>
+          </w:tcPr>
+          <w:p>
+            <w:r>
+              <w:t>0.79</w:t>
+            </w:r>
+          </w:p>
+        </w:tc>
+        <w:tc>
+          <w:tcPr>
+            <w:tcW w:type="dxa" w:w="1872"/>
+          </w:tcPr>
+          <w:p>
+            <w:r>
+              <w:t>0.78</w:t>
+            </w:r>
+          </w:p>
+        </w:tc>
+      </w:tr>
+    </w:tbl>
+    <w:tbl>
+      <w:tblPr>
+        <w:tblW w:type="auto" w:w="0"/>
+        <w:tblLook w:firstColumn="1" w:firstRow="1" w:lastColumn="0" w:lastRow="0" w:noHBand="0" w:noVBand="1" w:val="04A0"/>
+      </w:tblPr>
+      <w:tblGrid>
+        <w:gridCol w:w="1872"/>
+        <w:gridCol w:w="1872"/>
+        <w:gridCol w:w="1872"/>
+        <w:gridCol w:w="1872"/>
+        <w:gridCol w:w="1872"/>
+      </w:tblGrid>
+      <w:tr>
+        <w:tc>
+          <w:tcPr>
+            <w:tcW w:type="dxa" w:w="1872"/>
+          </w:tcPr>
+          <w:p>
+            <w:r>
+              <w:t>k_neighbors</w:t>
+            </w:r>
+          </w:p>
+        </w:tc>
+        <w:tc>
+          <w:tcPr>
+            <w:tcW w:type="dxa" w:w="1872"/>
+          </w:tcPr>
+          <w:p>
+            <w:r>
+              <w:t>max_depth</w:t>
+            </w:r>
+          </w:p>
+        </w:tc>
+        <w:tc>
+          <w:tcPr>
+            <w:tcW w:type="dxa" w:w="1872"/>
+          </w:tcPr>
+          <w:p>
+            <w:r>
+              <w:t>Precision</w:t>
+            </w:r>
+          </w:p>
+        </w:tc>
+        <w:tc>
+          <w:tcPr>
+            <w:tcW w:type="dxa" w:w="1872"/>
+          </w:tcPr>
+          <w:p>
+            <w:r>
+              <w:t>Recall</w:t>
+            </w:r>
+          </w:p>
+        </w:tc>
+        <w:tc>
+          <w:tcPr>
+            <w:tcW w:type="dxa" w:w="1872"/>
+          </w:tcPr>
+          <w:p>
+            <w:r>
+              <w:t>F1-Score</w:t>
+            </w:r>
+          </w:p>
+        </w:tc>
+      </w:tr>
+      <w:tr>
+        <w:tc>
+          <w:tcPr>
+            <w:tcW w:type="dxa" w:w="1872"/>
+          </w:tcPr>
+          <w:p>
+            <w:r>
+              <w:t>1.0</w:t>
+            </w:r>
+          </w:p>
+        </w:tc>
+        <w:tc>
+          <w:tcPr>
+            <w:tcW w:type="dxa" w:w="1872"/>
+          </w:tcPr>
+          <w:p>
+            <w:r>
+              <w:t>1.0</w:t>
+            </w:r>
+          </w:p>
+        </w:tc>
+        <w:tc>
+          <w:tcPr>
+            <w:tcW w:type="dxa" w:w="1872"/>
+          </w:tcPr>
+          <w:p>
+            <w:r>
+              <w:t>0.62</w:t>
+            </w:r>
+          </w:p>
+        </w:tc>
+        <w:tc>
+          <w:tcPr>
+            <w:tcW w:type="dxa" w:w="1872"/>
+          </w:tcPr>
+          <w:p>
+            <w:r>
+              <w:t>0.9</w:t>
+            </w:r>
+          </w:p>
+        </w:tc>
+        <w:tc>
+          <w:tcPr>
+            <w:tcW w:type="dxa" w:w="1872"/>
+          </w:tcPr>
+          <w:p>
+            <w:r>
+              <w:t>0.73</w:t>
+            </w:r>
+          </w:p>
+        </w:tc>
+      </w:tr>
+      <w:tr>
+        <w:tc>
+          <w:tcPr>
+            <w:tcW w:type="dxa" w:w="1872"/>
+          </w:tcPr>
+          <w:p>
+            <w:r>
+              <w:t>2.0</w:t>
+            </w:r>
+          </w:p>
+        </w:tc>
+        <w:tc>
+          <w:tcPr>
+            <w:tcW w:type="dxa" w:w="1872"/>
+          </w:tcPr>
+          <w:p>
+            <w:r>
+              <w:t>2.0</w:t>
+            </w:r>
+          </w:p>
+        </w:tc>
+        <w:tc>
+          <w:tcPr>
+            <w:tcW w:type="dxa" w:w="1872"/>
+          </w:tcPr>
+          <w:p>
+            <w:r>
+              <w:t>0.46</w:t>
+            </w:r>
+          </w:p>
+        </w:tc>
+        <w:tc>
+          <w:tcPr>
+            <w:tcW w:type="dxa" w:w="1872"/>
+          </w:tcPr>
+          <w:p>
+            <w:r>
+              <w:t>0.83</w:t>
+            </w:r>
+          </w:p>
+        </w:tc>
+        <w:tc>
+          <w:tcPr>
+            <w:tcW w:type="dxa" w:w="1872"/>
+          </w:tcPr>
+          <w:p>
+            <w:r>
+              <w:t>0.59</w:t>
+            </w:r>
+          </w:p>
+        </w:tc>
+      </w:tr>
+      <w:tr>
+        <w:tc>
+          <w:tcPr>
+            <w:tcW w:type="dxa" w:w="1872"/>
+          </w:tcPr>
+          <w:p>
+            <w:r>
+              <w:t>3.0</w:t>
+            </w:r>
+          </w:p>
+        </w:tc>
+        <w:tc>
+          <w:tcPr>
+            <w:tcW w:type="dxa" w:w="1872"/>
+          </w:tcPr>
+          <w:p>
+            <w:r>
+              <w:t>5.0</w:t>
+            </w:r>
+          </w:p>
+        </w:tc>
+        <w:tc>
+          <w:tcPr>
+            <w:tcW w:type="dxa" w:w="1872"/>
+          </w:tcPr>
+          <w:p>
+            <w:r>
+              <w:t>0.81</w:t>
+            </w:r>
+          </w:p>
+        </w:tc>
+        <w:tc>
+          <w:tcPr>
+            <w:tcW w:type="dxa" w:w="1872"/>
+          </w:tcPr>
+          <w:p>
+            <w:r>
+              <w:t>0.85</w:t>
+            </w:r>
+          </w:p>
+        </w:tc>
+        <w:tc>
+          <w:tcPr>
+            <w:tcW w:type="dxa" w:w="1872"/>
+          </w:tcPr>
+          <w:p>
+            <w:r>
+              <w:t>0.83</w:t>
+            </w:r>
+          </w:p>
+        </w:tc>
+      </w:tr>
+      <w:tr>
+        <w:tc>
+          <w:tcPr>
+            <w:tcW w:type="dxa" w:w="1872"/>
+          </w:tcPr>
+          <w:p>
+            <w:r>
+              <w:t>4.0</w:t>
+            </w:r>
+          </w:p>
+        </w:tc>
+        <w:tc>
+          <w:tcPr>
+            <w:tcW w:type="dxa" w:w="1872"/>
+          </w:tcPr>
+          <w:p>
+            <w:r>
+              <w:t>8.0</w:t>
+            </w:r>
+          </w:p>
+        </w:tc>
+        <w:tc>
+          <w:tcPr>
+            <w:tcW w:type="dxa" w:w="1872"/>
+          </w:tcPr>
+          <w:p>
+            <w:r>
+              <w:t>0.83</w:t>
+            </w:r>
+          </w:p>
+        </w:tc>
+        <w:tc>
+          <w:tcPr>
+            <w:tcW w:type="dxa" w:w="1872"/>
+          </w:tcPr>
+          <w:p>
+            <w:r>
+              <w:t>0.84</w:t>
+            </w:r>
+          </w:p>
+        </w:tc>
+        <w:tc>
+          <w:tcPr>
+            <w:tcW w:type="dxa" w:w="1872"/>
+          </w:tcPr>
+          <w:p>
+            <w:r>
+              <w:t>0.83</w:t>
+            </w:r>
+          </w:p>
+        </w:tc>
+      </w:tr>
+      <w:tr>
+        <w:tc>
+          <w:tcPr>
+            <w:tcW w:type="dxa" w:w="1872"/>
+          </w:tcPr>
+          <w:p>
+            <w:r>
+              <w:t>5.0</w:t>
+            </w:r>
+          </w:p>
+        </w:tc>
+        <w:tc>
+          <w:tcPr>
+            <w:tcW w:type="dxa" w:w="1872"/>
+          </w:tcPr>
+          <w:p>
+            <w:r>
+              <w:t>10.0</w:t>
+            </w:r>
+          </w:p>
+        </w:tc>
+        <w:tc>
+          <w:tcPr>
+            <w:tcW w:type="dxa" w:w="1872"/>
+          </w:tcPr>
+          <w:p>
+            <w:r>
+              <w:t>0.78</w:t>
+            </w:r>
+          </w:p>
+        </w:tc>
+        <w:tc>
+          <w:tcPr>
+            <w:tcW w:type="dxa" w:w="1872"/>
+          </w:tcPr>
+          <w:p>
+            <w:r>
+              <w:t>0.83</w:t>
+            </w:r>
+          </w:p>
+        </w:tc>
+        <w:tc>
+          <w:tcPr>
+            <w:tcW w:type="dxa" w:w="1872"/>
+          </w:tcPr>
+          <w:p>
+            <w:r>
+              <w:t>0.8</w:t>
+            </w:r>
+          </w:p>
+        </w:tc>
+      </w:tr>
+      <w:tr>
+        <w:tc>
+          <w:tcPr>
+            <w:tcW w:type="dxa" w:w="1872"/>
+          </w:tcPr>
+          <w:p>
+            <w:r>
+              <w:t>6.0</w:t>
+            </w:r>
+          </w:p>
+        </w:tc>
+        <w:tc>
+          <w:tcPr>
+            <w:tcW w:type="dxa" w:w="1872"/>
+          </w:tcPr>
+          <w:p>
+            <w:r>
+              <w:t>20.0</w:t>
+            </w:r>
+          </w:p>
+        </w:tc>
+        <w:tc>
+          <w:tcPr>
+            <w:tcW w:type="dxa" w:w="1872"/>
+          </w:tcPr>
+          <w:p>
+            <w:r>
+              <w:t>0.86</w:t>
+            </w:r>
+          </w:p>
+        </w:tc>
+        <w:tc>
+          <w:tcPr>
+            <w:tcW w:type="dxa" w:w="1872"/>
+          </w:tcPr>
+          <w:p>
+            <w:r>
+              <w:t>0.83</w:t>
+            </w:r>
+          </w:p>
+        </w:tc>
+        <w:tc>
+          <w:tcPr>
+            <w:tcW w:type="dxa" w:w="1872"/>
+          </w:tcPr>
+          <w:p>
+            <w:r>
+              <w:t>0.84</w:t>
+            </w:r>
+          </w:p>
+        </w:tc>
+      </w:tr>
+      <w:tr>
+        <w:tc>
+          <w:tcPr>
+            <w:tcW w:type="dxa" w:w="1872"/>
+          </w:tcPr>
+          <w:p>
+            <w:r>
+              <w:t>7.0</w:t>
+            </w:r>
+          </w:p>
+        </w:tc>
+        <w:tc>
+          <w:tcPr>
+            <w:tcW w:type="dxa" w:w="1872"/>
+          </w:tcPr>
+          <w:p>
+            <w:r>
+              <w:t>30.0</w:t>
+            </w:r>
+          </w:p>
+        </w:tc>
+        <w:tc>
+          <w:tcPr>
+            <w:tcW w:type="dxa" w:w="1872"/>
+          </w:tcPr>
+          <w:p>
+            <w:r>
+              <w:t>0.85</w:t>
+            </w:r>
+          </w:p>
+        </w:tc>
+        <w:tc>
+          <w:tcPr>
+            <w:tcW w:type="dxa" w:w="1872"/>
+          </w:tcPr>
+          <w:p>
+            <w:r>
+              <w:t>0.83</w:t>
+            </w:r>
+          </w:p>
+        </w:tc>
+        <w:tc>
+          <w:tcPr>
+            <w:tcW w:type="dxa" w:w="1872"/>
+          </w:tcPr>
+          <w:p>
+            <w:r>
+              <w:t>0.84</w:t>
+            </w:r>
+          </w:p>
+        </w:tc>
+      </w:tr>
+      <w:tr>
+        <w:tc>
+          <w:tcPr>
+            <w:tcW w:type="dxa" w:w="1872"/>
+          </w:tcPr>
+          <w:p>
+            <w:r>
+              <w:t>8.0</w:t>
+            </w:r>
+          </w:p>
+        </w:tc>
+        <w:tc>
+          <w:tcPr>
+            <w:tcW w:type="dxa" w:w="1872"/>
+          </w:tcPr>
+          <w:p>
+            <w:r>
+              <w:t>50.0</w:t>
+            </w:r>
+          </w:p>
+        </w:tc>
+        <w:tc>
+          <w:tcPr>
+            <w:tcW w:type="dxa" w:w="1872"/>
+          </w:tcPr>
+          <w:p>
+            <w:r>
+              <w:t>0.88</w:t>
+            </w:r>
+          </w:p>
+        </w:tc>
+        <w:tc>
+          <w:tcPr>
+            <w:tcW w:type="dxa" w:w="1872"/>
+          </w:tcPr>
+          <w:p>
+            <w:r>
+              <w:t>0.83</w:t>
+            </w:r>
+          </w:p>
+        </w:tc>
+        <w:tc>
+          <w:tcPr>
+            <w:tcW w:type="dxa" w:w="1872"/>
+          </w:tcPr>
+          <w:p>
+            <w:r>
+              <w:t>0.86</w:t>
+            </w:r>
+          </w:p>
+        </w:tc>
+      </w:tr>
+      <w:tr>
+        <w:tc>
+          <w:tcPr>
+            <w:tcW w:type="dxa" w:w="1872"/>
+          </w:tcPr>
+          <w:p>
+            <w:r>
+              <w:t>9.0</w:t>
+            </w:r>
+          </w:p>
+        </w:tc>
+        <w:tc>
+          <w:tcPr>
+            <w:tcW w:type="dxa" w:w="1872"/>
+          </w:tcPr>
+          <w:p>
+            <w:r>
+              <w:t>80.0</w:t>
+            </w:r>
+          </w:p>
+        </w:tc>
+        <w:tc>
+          <w:tcPr>
+            <w:tcW w:type="dxa" w:w="1872"/>
+          </w:tcPr>
+          <w:p>
+            <w:r>
+              <w:t>0.87</w:t>
+            </w:r>
+          </w:p>
+        </w:tc>
+        <w:tc>
+          <w:tcPr>
+            <w:tcW w:type="dxa" w:w="1872"/>
+          </w:tcPr>
+          <w:p>
+            <w:r>
+              <w:t>0.83</w:t>
+            </w:r>
+          </w:p>
+        </w:tc>
+        <w:tc>
+          <w:tcPr>
+            <w:tcW w:type="dxa" w:w="1872"/>
+          </w:tcPr>
+          <w:p>
+            <w:r>
+              <w:t>0.85</w:t>
+            </w:r>
+          </w:p>
+        </w:tc>
+      </w:tr>
+      <w:tr>
+        <w:tc>
+          <w:tcPr>
+            <w:tcW w:type="dxa" w:w="1872"/>
+          </w:tcPr>
+          <w:p>
+            <w:r>
+              <w:t>10.0</w:t>
+            </w:r>
+          </w:p>
+        </w:tc>
+        <w:tc>
+          <w:tcPr>
+            <w:tcW w:type="dxa" w:w="1872"/>
+          </w:tcPr>
+          <w:p>
+            <w:r>
+              <w:t>100.0</w:t>
+            </w:r>
+          </w:p>
+        </w:tc>
+        <w:tc>
+          <w:tcPr>
+            <w:tcW w:type="dxa" w:w="1872"/>
+          </w:tcPr>
+          <w:p>
+            <w:r>
+              <w:t>0.88</w:t>
+            </w:r>
+          </w:p>
+        </w:tc>
+        <w:tc>
+          <w:tcPr>
+            <w:tcW w:type="dxa" w:w="1872"/>
+          </w:tcPr>
+          <w:p>
+            <w:r>
+              <w:t>0.84</w:t>
+            </w:r>
+          </w:p>
+        </w:tc>
+        <w:tc>
+          <w:tcPr>
+            <w:tcW w:type="dxa" w:w="1872"/>
+          </w:tcPr>
+          <w:p>
+            <w:r>
+              <w:t>0.86</w:t>
+            </w:r>
+          </w:p>
+        </w:tc>
+      </w:tr>
+    </w:tbl>
+    <w:p>
+      <w:r>
+        <w:t>Using Entropy</w:t>
+      </w:r>
+    </w:p>
+    <w:tbl>
+      <w:tblPr>
+        <w:tblW w:type="auto" w:w="0"/>
+        <w:tblLook w:firstColumn="1" w:firstRow="1" w:lastColumn="0" w:lastRow="0" w:noHBand="0" w:noVBand="1" w:val="04A0"/>
+      </w:tblPr>
+      <w:tblGrid>
+        <w:gridCol w:w="1872"/>
+        <w:gridCol w:w="1872"/>
+        <w:gridCol w:w="1872"/>
+        <w:gridCol w:w="1872"/>
+        <w:gridCol w:w="1872"/>
+      </w:tblGrid>
+      <w:tr>
+        <w:tc>
+          <w:tcPr>
+            <w:tcW w:type="dxa" w:w="1872"/>
+          </w:tcPr>
+          <w:p>
+            <w:r>
+              <w:t>k_neighbors</w:t>
+            </w:r>
+          </w:p>
+        </w:tc>
+        <w:tc>
+          <w:tcPr>
+            <w:tcW w:type="dxa" w:w="1872"/>
+          </w:tcPr>
+          <w:p>
+            <w:r>
+              <w:t>max_depth</w:t>
+            </w:r>
+          </w:p>
+        </w:tc>
+        <w:tc>
+          <w:tcPr>
+            <w:tcW w:type="dxa" w:w="1872"/>
+          </w:tcPr>
+          <w:p>
+            <w:r>
+              <w:t>Precision</w:t>
+            </w:r>
+          </w:p>
+        </w:tc>
+        <w:tc>
+          <w:tcPr>
+            <w:tcW w:type="dxa" w:w="1872"/>
+          </w:tcPr>
+          <w:p>
+            <w:r>
+              <w:t>Recall</w:t>
+            </w:r>
+          </w:p>
+        </w:tc>
+        <w:tc>
+          <w:tcPr>
+            <w:tcW w:type="dxa" w:w="1872"/>
+          </w:tcPr>
+          <w:p>
+            <w:r>
+              <w:t>F1-Score</w:t>
+            </w:r>
+          </w:p>
+        </w:tc>
+      </w:tr>
+      <w:tr>
+        <w:tc>
+          <w:tcPr>
+            <w:tcW w:type="dxa" w:w="1872"/>
+          </w:tcPr>
+          <w:p>
+            <w:r>
+              <w:t>1.0</w:t>
+            </w:r>
+          </w:p>
+        </w:tc>
+        <w:tc>
+          <w:tcPr>
+            <w:tcW w:type="dxa" w:w="1872"/>
+          </w:tcPr>
+          <w:p>
+            <w:r>
+              <w:t>1.0</w:t>
+            </w:r>
+          </w:p>
+        </w:tc>
+        <w:tc>
+          <w:tcPr>
+            <w:tcW w:type="dxa" w:w="1872"/>
+          </w:tcPr>
+          <w:p>
+            <w:r>
+              <w:t>0.37</w:t>
+            </w:r>
+          </w:p>
+        </w:tc>
+        <w:tc>
+          <w:tcPr>
+            <w:tcW w:type="dxa" w:w="1872"/>
+          </w:tcPr>
+          <w:p>
+            <w:r>
+              <w:t>0.59</w:t>
+            </w:r>
+          </w:p>
+        </w:tc>
+        <w:tc>
+          <w:tcPr>
+            <w:tcW w:type="dxa" w:w="1872"/>
+          </w:tcPr>
+          <w:p>
+            <w:r>
+              <w:t>0.46</w:t>
+            </w:r>
+          </w:p>
+        </w:tc>
+      </w:tr>
+      <w:tr>
+        <w:tc>
+          <w:tcPr>
+            <w:tcW w:type="dxa" w:w="1872"/>
+          </w:tcPr>
+          <w:p>
+            <w:r>
+              <w:t>2.0</w:t>
+            </w:r>
+          </w:p>
+        </w:tc>
+        <w:tc>
+          <w:tcPr>
+            <w:tcW w:type="dxa" w:w="1872"/>
+          </w:tcPr>
+          <w:p>
+            <w:r>
+              <w:t>2.0</w:t>
+            </w:r>
+          </w:p>
+        </w:tc>
+        <w:tc>
+          <w:tcPr>
+            <w:tcW w:type="dxa" w:w="1872"/>
+          </w:tcPr>
+          <w:p>
+            <w:r>
+              <w:t>0.43</w:t>
+            </w:r>
+          </w:p>
+        </w:tc>
+        <w:tc>
+          <w:tcPr>
+            <w:tcW w:type="dxa" w:w="1872"/>
+          </w:tcPr>
+          <w:p>
+            <w:r>
+              <w:t>0.64</w:t>
+            </w:r>
+          </w:p>
+        </w:tc>
+        <w:tc>
+          <w:tcPr>
+            <w:tcW w:type="dxa" w:w="1872"/>
+          </w:tcPr>
+          <w:p>
+            <w:r>
+              <w:t>0.52</w:t>
+            </w:r>
+          </w:p>
+        </w:tc>
+      </w:tr>
+      <w:tr>
+        <w:tc>
+          <w:tcPr>
+            <w:tcW w:type="dxa" w:w="1872"/>
+          </w:tcPr>
+          <w:p>
+            <w:r>
+              <w:t>3.0</w:t>
+            </w:r>
+          </w:p>
+        </w:tc>
+        <w:tc>
+          <w:tcPr>
+            <w:tcW w:type="dxa" w:w="1872"/>
+          </w:tcPr>
+          <w:p>
+            <w:r>
+              <w:t>5.0</w:t>
+            </w:r>
+          </w:p>
+        </w:tc>
+        <w:tc>
+          <w:tcPr>
+            <w:tcW w:type="dxa" w:w="1872"/>
+          </w:tcPr>
+          <w:p>
+            <w:r>
+              <w:t>0.63</w:t>
+            </w:r>
+          </w:p>
+        </w:tc>
+        <w:tc>
+          <w:tcPr>
+            <w:tcW w:type="dxa" w:w="1872"/>
+          </w:tcPr>
+          <w:p>
+            <w:r>
+              <w:t>0.66</w:t>
+            </w:r>
+          </w:p>
+        </w:tc>
+        <w:tc>
+          <w:tcPr>
+            <w:tcW w:type="dxa" w:w="1872"/>
+          </w:tcPr>
+          <w:p>
+            <w:r>
+              <w:t>0.65</w:t>
+            </w:r>
+          </w:p>
+        </w:tc>
+      </w:tr>
+      <w:tr>
+        <w:tc>
+          <w:tcPr>
+            <w:tcW w:type="dxa" w:w="1872"/>
+          </w:tcPr>
+          <w:p>
+            <w:r>
+              <w:t>4.0</w:t>
+            </w:r>
+          </w:p>
+        </w:tc>
+        <w:tc>
+          <w:tcPr>
+            <w:tcW w:type="dxa" w:w="1872"/>
+          </w:tcPr>
+          <w:p>
+            <w:r>
+              <w:t>8.0</w:t>
+            </w:r>
+          </w:p>
+        </w:tc>
+        <w:tc>
+          <w:tcPr>
+            <w:tcW w:type="dxa" w:w="1872"/>
+          </w:tcPr>
+          <w:p>
+            <w:r>
+              <w:t>0.64</w:t>
+            </w:r>
+          </w:p>
+        </w:tc>
+        <w:tc>
+          <w:tcPr>
+            <w:tcW w:type="dxa" w:w="1872"/>
+          </w:tcPr>
+          <w:p>
+            <w:r>
+              <w:t>0.61</w:t>
+            </w:r>
+          </w:p>
+        </w:tc>
+        <w:tc>
+          <w:tcPr>
+            <w:tcW w:type="dxa" w:w="1872"/>
+          </w:tcPr>
+          <w:p>
+            <w:r>
+              <w:t>0.63</w:t>
+            </w:r>
+          </w:p>
+        </w:tc>
+      </w:tr>
+      <w:tr>
+        <w:tc>
+          <w:tcPr>
+            <w:tcW w:type="dxa" w:w="1872"/>
+          </w:tcPr>
+          <w:p>
+            <w:r>
+              <w:t>5.0</w:t>
+            </w:r>
+          </w:p>
+        </w:tc>
+        <w:tc>
+          <w:tcPr>
+            <w:tcW w:type="dxa" w:w="1872"/>
+          </w:tcPr>
+          <w:p>
+            <w:r>
+              <w:t>10.0</w:t>
+            </w:r>
+          </w:p>
+        </w:tc>
+        <w:tc>
+          <w:tcPr>
+            <w:tcW w:type="dxa" w:w="1872"/>
+          </w:tcPr>
+          <w:p>
+            <w:r>
+              <w:t>0.65</w:t>
+            </w:r>
+          </w:p>
+        </w:tc>
+        <w:tc>
+          <w:tcPr>
+            <w:tcW w:type="dxa" w:w="1872"/>
+          </w:tcPr>
+          <w:p>
+            <w:r>
+              <w:t>0.64</w:t>
+            </w:r>
+          </w:p>
+        </w:tc>
+        <w:tc>
+          <w:tcPr>
+            <w:tcW w:type="dxa" w:w="1872"/>
+          </w:tcPr>
+          <w:p>
+            <w:r>
+              <w:t>0.64</w:t>
+            </w:r>
+          </w:p>
+        </w:tc>
+      </w:tr>
+      <w:tr>
+        <w:tc>
+          <w:tcPr>
+            <w:tcW w:type="dxa" w:w="1872"/>
+          </w:tcPr>
+          <w:p>
+            <w:r>
+              <w:t>6.0</w:t>
+            </w:r>
+          </w:p>
+        </w:tc>
+        <w:tc>
+          <w:tcPr>
+            <w:tcW w:type="dxa" w:w="1872"/>
+          </w:tcPr>
+          <w:p>
+            <w:r>
+              <w:t>20.0</w:t>
+            </w:r>
+          </w:p>
+        </w:tc>
+        <w:tc>
+          <w:tcPr>
+            <w:tcW w:type="dxa" w:w="1872"/>
+          </w:tcPr>
+          <w:p>
+            <w:r>
+              <w:t>0.68</w:t>
+            </w:r>
+          </w:p>
+        </w:tc>
+        <w:tc>
+          <w:tcPr>
+            <w:tcW w:type="dxa" w:w="1872"/>
+          </w:tcPr>
+          <w:p>
+            <w:r>
+              <w:t>0.62</w:t>
+            </w:r>
+          </w:p>
+        </w:tc>
+        <w:tc>
+          <w:tcPr>
+            <w:tcW w:type="dxa" w:w="1872"/>
+          </w:tcPr>
+          <w:p>
+            <w:r>
+              <w:t>0.65</w:t>
+            </w:r>
+          </w:p>
+        </w:tc>
+      </w:tr>
+      <w:tr>
+        <w:tc>
+          <w:tcPr>
+            <w:tcW w:type="dxa" w:w="1872"/>
+          </w:tcPr>
+          <w:p>
+            <w:r>
+              <w:t>7.0</w:t>
+            </w:r>
+          </w:p>
+        </w:tc>
+        <w:tc>
+          <w:tcPr>
+            <w:tcW w:type="dxa" w:w="1872"/>
+          </w:tcPr>
+          <w:p>
+            <w:r>
+              <w:t>30.0</w:t>
+            </w:r>
+          </w:p>
+        </w:tc>
+        <w:tc>
+          <w:tcPr>
+            <w:tcW w:type="dxa" w:w="1872"/>
+          </w:tcPr>
+          <w:p>
+            <w:r>
+              <w:t>0.72</w:t>
+            </w:r>
+          </w:p>
+        </w:tc>
+        <w:tc>
+          <w:tcPr>
+            <w:tcW w:type="dxa" w:w="1872"/>
+          </w:tcPr>
+          <w:p>
+            <w:r>
+              <w:t>0.61</w:t>
+            </w:r>
+          </w:p>
+        </w:tc>
+        <w:tc>
+          <w:tcPr>
+            <w:tcW w:type="dxa" w:w="1872"/>
+          </w:tcPr>
+          <w:p>
+            <w:r>
+              <w:t>0.66</w:t>
+            </w:r>
+          </w:p>
+        </w:tc>
+      </w:tr>
+      <w:tr>
+        <w:tc>
+          <w:tcPr>
+            <w:tcW w:type="dxa" w:w="1872"/>
+          </w:tcPr>
+          <w:p>
+            <w:r>
+              <w:t>8.0</w:t>
+            </w:r>
+          </w:p>
+        </w:tc>
+        <w:tc>
+          <w:tcPr>
+            <w:tcW w:type="dxa" w:w="1872"/>
+          </w:tcPr>
+          <w:p>
+            <w:r>
+              <w:t>50.0</w:t>
+            </w:r>
+          </w:p>
+        </w:tc>
+        <w:tc>
+          <w:tcPr>
+            <w:tcW w:type="dxa" w:w="1872"/>
+          </w:tcPr>
+          <w:p>
+            <w:r>
+              <w:t>0.72</w:t>
+            </w:r>
+          </w:p>
+        </w:tc>
+        <w:tc>
+          <w:tcPr>
+            <w:tcW w:type="dxa" w:w="1872"/>
+          </w:tcPr>
+          <w:p>
+            <w:r>
+              <w:t>0.6</w:t>
+            </w:r>
+          </w:p>
+        </w:tc>
+        <w:tc>
+          <w:tcPr>
+            <w:tcW w:type="dxa" w:w="1872"/>
+          </w:tcPr>
+          <w:p>
+            <w:r>
+              <w:t>0.66</w:t>
+            </w:r>
+          </w:p>
+        </w:tc>
+      </w:tr>
+      <w:tr>
+        <w:tc>
+          <w:tcPr>
+            <w:tcW w:type="dxa" w:w="1872"/>
+          </w:tcPr>
+          <w:p>
+            <w:r>
+              <w:t>9.0</w:t>
+            </w:r>
+          </w:p>
+        </w:tc>
+        <w:tc>
+          <w:tcPr>
+            <w:tcW w:type="dxa" w:w="1872"/>
+          </w:tcPr>
+          <w:p>
+            <w:r>
+              <w:t>80.0</w:t>
+            </w:r>
+          </w:p>
+        </w:tc>
+        <w:tc>
+          <w:tcPr>
+            <w:tcW w:type="dxa" w:w="1872"/>
+          </w:tcPr>
+          <w:p>
+            <w:r>
+              <w:t>0.7</w:t>
+            </w:r>
+          </w:p>
+        </w:tc>
+        <w:tc>
+          <w:tcPr>
+            <w:tcW w:type="dxa" w:w="1872"/>
+          </w:tcPr>
+          <w:p>
+            <w:r>
+              <w:t>0.62</w:t>
+            </w:r>
+          </w:p>
+        </w:tc>
+        <w:tc>
+          <w:tcPr>
+            <w:tcW w:type="dxa" w:w="1872"/>
+          </w:tcPr>
+          <w:p>
+            <w:r>
+              <w:t>0.66</w:t>
+            </w:r>
+          </w:p>
+        </w:tc>
+      </w:tr>
+      <w:tr>
+        <w:tc>
+          <w:tcPr>
+            <w:tcW w:type="dxa" w:w="1872"/>
+          </w:tcPr>
+          <w:p>
+            <w:r>
+              <w:t>10.0</w:t>
+            </w:r>
+          </w:p>
+        </w:tc>
+        <w:tc>
+          <w:tcPr>
+            <w:tcW w:type="dxa" w:w="1872"/>
+          </w:tcPr>
+          <w:p>
+            <w:r>
+              <w:t>100.0</w:t>
+            </w:r>
+          </w:p>
+        </w:tc>
+        <w:tc>
+          <w:tcPr>
+            <w:tcW w:type="dxa" w:w="1872"/>
+          </w:tcPr>
+          <w:p>
+            <w:r>
+              <w:t>0.72</w:t>
+            </w:r>
+          </w:p>
+        </w:tc>
+        <w:tc>
+          <w:tcPr>
+            <w:tcW w:type="dxa" w:w="1872"/>
+          </w:tcPr>
+          <w:p>
+            <w:r>
+              <w:t>0.62</w:t>
+            </w:r>
+          </w:p>
+        </w:tc>
+        <w:tc>
+          <w:tcPr>
+            <w:tcW w:type="dxa" w:w="1872"/>
+          </w:tcPr>
+          <w:p>
+            <w:r>
+              <w:t>0.67</w:t>
+            </w:r>
+          </w:p>
+        </w:tc>
+      </w:tr>
+    </w:tbl>
+    <w:tbl>
+      <w:tblPr>
+        <w:tblW w:type="auto" w:w="0"/>
+        <w:tblLook w:firstColumn="1" w:firstRow="1" w:lastColumn="0" w:lastRow="0" w:noHBand="0" w:noVBand="1" w:val="04A0"/>
+      </w:tblPr>
+      <w:tblGrid>
+        <w:gridCol w:w="1872"/>
+        <w:gridCol w:w="1872"/>
+        <w:gridCol w:w="1872"/>
+        <w:gridCol w:w="1872"/>
+        <w:gridCol w:w="1872"/>
+      </w:tblGrid>
+      <w:tr>
+        <w:tc>
+          <w:tcPr>
+            <w:tcW w:type="dxa" w:w="1872"/>
+          </w:tcPr>
+          <w:p>
+            <w:r>
+              <w:t>k_neighbors</w:t>
+            </w:r>
+          </w:p>
+        </w:tc>
+        <w:tc>
+          <w:tcPr>
+            <w:tcW w:type="dxa" w:w="1872"/>
+          </w:tcPr>
+          <w:p>
+            <w:r>
+              <w:t>max_depth</w:t>
+            </w:r>
+          </w:p>
+        </w:tc>
+        <w:tc>
+          <w:tcPr>
+            <w:tcW w:type="dxa" w:w="1872"/>
+          </w:tcPr>
+          <w:p>
+            <w:r>
+              <w:t>Precision</w:t>
+            </w:r>
+          </w:p>
+        </w:tc>
+        <w:tc>
+          <w:tcPr>
+            <w:tcW w:type="dxa" w:w="1872"/>
+          </w:tcPr>
+          <w:p>
+            <w:r>
+              <w:t>Recall</w:t>
+            </w:r>
+          </w:p>
+        </w:tc>
+        <w:tc>
+          <w:tcPr>
+            <w:tcW w:type="dxa" w:w="1872"/>
+          </w:tcPr>
+          <w:p>
+            <w:r>
+              <w:t>F1-Score</w:t>
+            </w:r>
+          </w:p>
+        </w:tc>
+      </w:tr>
+      <w:tr>
+        <w:tc>
+          <w:tcPr>
+            <w:tcW w:type="dxa" w:w="1872"/>
+          </w:tcPr>
+          <w:p>
+            <w:r>
+              <w:t>1.0</w:t>
+            </w:r>
+          </w:p>
+        </w:tc>
+        <w:tc>
+          <w:tcPr>
+            <w:tcW w:type="dxa" w:w="1872"/>
+          </w:tcPr>
+          <w:p>
+            <w:r>
+              <w:t>1.0</w:t>
+            </w:r>
+          </w:p>
+        </w:tc>
+        <w:tc>
+          <w:tcPr>
+            <w:tcW w:type="dxa" w:w="1872"/>
+          </w:tcPr>
+          <w:p>
+            <w:r>
+              <w:t>0.65</w:t>
+            </w:r>
+          </w:p>
+        </w:tc>
+        <w:tc>
+          <w:tcPr>
+            <w:tcW w:type="dxa" w:w="1872"/>
+          </w:tcPr>
+          <w:p>
+            <w:r>
+              <w:t>0.92</w:t>
+            </w:r>
+          </w:p>
+        </w:tc>
+        <w:tc>
+          <w:tcPr>
+            <w:tcW w:type="dxa" w:w="1872"/>
+          </w:tcPr>
+          <w:p>
+            <w:r>
+              <w:t>0.76</w:t>
+            </w:r>
+          </w:p>
+        </w:tc>
+      </w:tr>
+      <w:tr>
+        <w:tc>
+          <w:tcPr>
+            <w:tcW w:type="dxa" w:w="1872"/>
+          </w:tcPr>
+          <w:p>
+            <w:r>
+              <w:t>2.0</w:t>
+            </w:r>
+          </w:p>
+        </w:tc>
+        <w:tc>
+          <w:tcPr>
+            <w:tcW w:type="dxa" w:w="1872"/>
+          </w:tcPr>
+          <w:p>
+            <w:r>
+              <w:t>2.0</w:t>
+            </w:r>
+          </w:p>
+        </w:tc>
+        <w:tc>
+          <w:tcPr>
+            <w:tcW w:type="dxa" w:w="1872"/>
+          </w:tcPr>
+          <w:p>
+            <w:r>
+              <w:t>0.87</w:t>
+            </w:r>
+          </w:p>
+        </w:tc>
+        <w:tc>
+          <w:tcPr>
+            <w:tcW w:type="dxa" w:w="1872"/>
+          </w:tcPr>
+          <w:p>
+            <w:r>
+              <w:t>0.85</w:t>
+            </w:r>
+          </w:p>
+        </w:tc>
+        <w:tc>
+          <w:tcPr>
+            <w:tcW w:type="dxa" w:w="1872"/>
+          </w:tcPr>
+          <w:p>
+            <w:r>
+              <w:t>0.86</w:t>
+            </w:r>
+          </w:p>
+        </w:tc>
+      </w:tr>
+      <w:tr>
+        <w:tc>
+          <w:tcPr>
+            <w:tcW w:type="dxa" w:w="1872"/>
+          </w:tcPr>
+          <w:p>
+            <w:r>
+              <w:t>3.0</w:t>
+            </w:r>
+          </w:p>
+        </w:tc>
+        <w:tc>
+          <w:tcPr>
+            <w:tcW w:type="dxa" w:w="1872"/>
+          </w:tcPr>
+          <w:p>
+            <w:r>
+              <w:t>5.0</w:t>
+            </w:r>
+          </w:p>
+        </w:tc>
+        <w:tc>
+          <w:tcPr>
+            <w:tcW w:type="dxa" w:w="1872"/>
+          </w:tcPr>
+          <w:p>
+            <w:r>
+              <w:t>0.84</w:t>
+            </w:r>
+          </w:p>
+        </w:tc>
+        <w:tc>
+          <w:tcPr>
+            <w:tcW w:type="dxa" w:w="1872"/>
+          </w:tcPr>
+          <w:p>
+            <w:r>
+              <w:t>0.87</w:t>
+            </w:r>
+          </w:p>
+        </w:tc>
+        <w:tc>
+          <w:tcPr>
+            <w:tcW w:type="dxa" w:w="1872"/>
+          </w:tcPr>
+          <w:p>
+            <w:r>
+              <w:t>0.85</w:t>
+            </w:r>
+          </w:p>
+        </w:tc>
+      </w:tr>
+      <w:tr>
+        <w:tc>
+          <w:tcPr>
+            <w:tcW w:type="dxa" w:w="1872"/>
+          </w:tcPr>
+          <w:p>
+            <w:r>
+              <w:t>4.0</w:t>
+            </w:r>
+          </w:p>
+        </w:tc>
+        <w:tc>
+          <w:tcPr>
+            <w:tcW w:type="dxa" w:w="1872"/>
+          </w:tcPr>
+          <w:p>
+            <w:r>
+              <w:t>8.0</w:t>
+            </w:r>
+          </w:p>
+        </w:tc>
+        <w:tc>
+          <w:tcPr>
+            <w:tcW w:type="dxa" w:w="1872"/>
+          </w:tcPr>
+          <w:p>
+            <w:r>
+              <w:t>0.86</w:t>
+            </w:r>
+          </w:p>
+        </w:tc>
+        <w:tc>
+          <w:tcPr>
+            <w:tcW w:type="dxa" w:w="1872"/>
+          </w:tcPr>
+          <w:p>
+            <w:r>
+              <w:t>0.85</w:t>
+            </w:r>
+          </w:p>
+        </w:tc>
+        <w:tc>
+          <w:tcPr>
+            <w:tcW w:type="dxa" w:w="1872"/>
+          </w:tcPr>
+          <w:p>
+            <w:r>
+              <w:t>0.86</w:t>
+            </w:r>
+          </w:p>
+        </w:tc>
+      </w:tr>
+      <w:tr>
+        <w:tc>
+          <w:tcPr>
+            <w:tcW w:type="dxa" w:w="1872"/>
+          </w:tcPr>
+          <w:p>
+            <w:r>
+              <w:t>5.0</w:t>
+            </w:r>
+          </w:p>
+        </w:tc>
+        <w:tc>
+          <w:tcPr>
+            <w:tcW w:type="dxa" w:w="1872"/>
+          </w:tcPr>
+          <w:p>
+            <w:r>
+              <w:t>10.0</w:t>
+            </w:r>
+          </w:p>
+        </w:tc>
+        <w:tc>
+          <w:tcPr>
+            <w:tcW w:type="dxa" w:w="1872"/>
+          </w:tcPr>
+          <w:p>
+            <w:r>
+              <w:t>0.88</w:t>
+            </w:r>
+          </w:p>
+        </w:tc>
+        <w:tc>
+          <w:tcPr>
+            <w:tcW w:type="dxa" w:w="1872"/>
+          </w:tcPr>
+          <w:p>
+            <w:r>
+              <w:t>0.85</w:t>
+            </w:r>
+          </w:p>
+        </w:tc>
+        <w:tc>
+          <w:tcPr>
+            <w:tcW w:type="dxa" w:w="1872"/>
+          </w:tcPr>
+          <w:p>
+            <w:r>
+              <w:t>0.86</w:t>
+            </w:r>
+          </w:p>
+        </w:tc>
+      </w:tr>
+      <w:tr>
+        <w:tc>
+          <w:tcPr>
+            <w:tcW w:type="dxa" w:w="1872"/>
+          </w:tcPr>
+          <w:p>
+            <w:r>
+              <w:t>6.0</w:t>
+            </w:r>
+          </w:p>
+        </w:tc>
+        <w:tc>
+          <w:tcPr>
+            <w:tcW w:type="dxa" w:w="1872"/>
+          </w:tcPr>
+          <w:p>
+            <w:r>
+              <w:t>20.0</w:t>
+            </w:r>
+          </w:p>
+        </w:tc>
+        <w:tc>
+          <w:tcPr>
+            <w:tcW w:type="dxa" w:w="1872"/>
+          </w:tcPr>
+          <w:p>
+            <w:r>
+              <w:t>0.89</w:t>
+            </w:r>
+          </w:p>
+        </w:tc>
+        <w:tc>
+          <w:tcPr>
+            <w:tcW w:type="dxa" w:w="1872"/>
+          </w:tcPr>
+          <w:p>
+            <w:r>
+              <w:t>0.84</w:t>
+            </w:r>
+          </w:p>
+        </w:tc>
+        <w:tc>
+          <w:tcPr>
+            <w:tcW w:type="dxa" w:w="1872"/>
+          </w:tcPr>
+          <w:p>
+            <w:r>
+              <w:t>0.86</w:t>
+            </w:r>
+          </w:p>
+        </w:tc>
+      </w:tr>
+      <w:tr>
+        <w:tc>
+          <w:tcPr>
+            <w:tcW w:type="dxa" w:w="1872"/>
+          </w:tcPr>
+          <w:p>
+            <w:r>
+              <w:t>7.0</w:t>
+            </w:r>
+          </w:p>
+        </w:tc>
+        <w:tc>
+          <w:tcPr>
+            <w:tcW w:type="dxa" w:w="1872"/>
+          </w:tcPr>
+          <w:p>
+            <w:r>
+              <w:t>30.0</w:t>
+            </w:r>
+          </w:p>
+        </w:tc>
+        <w:tc>
+          <w:tcPr>
+            <w:tcW w:type="dxa" w:w="1872"/>
+          </w:tcPr>
+          <w:p>
+            <w:r>
+              <w:t>0.88</w:t>
+            </w:r>
+          </w:p>
+        </w:tc>
+        <w:tc>
+          <w:tcPr>
+            <w:tcW w:type="dxa" w:w="1872"/>
+          </w:tcPr>
+          <w:p>
+            <w:r>
+              <w:t>0.84</w:t>
+            </w:r>
+          </w:p>
+        </w:tc>
+        <w:tc>
+          <w:tcPr>
+            <w:tcW w:type="dxa" w:w="1872"/>
+          </w:tcPr>
+          <w:p>
+            <w:r>
+              <w:t>0.86</w:t>
+            </w:r>
+          </w:p>
+        </w:tc>
+      </w:tr>
+      <w:tr>
+        <w:tc>
+          <w:tcPr>
+            <w:tcW w:type="dxa" w:w="1872"/>
+          </w:tcPr>
+          <w:p>
+            <w:r>
+              <w:t>8.0</w:t>
+            </w:r>
+          </w:p>
+        </w:tc>
+        <w:tc>
+          <w:tcPr>
+            <w:tcW w:type="dxa" w:w="1872"/>
+          </w:tcPr>
+          <w:p>
+            <w:r>
+              <w:t>50.0</w:t>
+            </w:r>
+          </w:p>
+        </w:tc>
+        <w:tc>
+          <w:tcPr>
+            <w:tcW w:type="dxa" w:w="1872"/>
+          </w:tcPr>
+          <w:p>
+            <w:r>
+              <w:t>0.88</w:t>
+            </w:r>
+          </w:p>
+        </w:tc>
+        <w:tc>
+          <w:tcPr>
+            <w:tcW w:type="dxa" w:w="1872"/>
+          </w:tcPr>
+          <w:p>
+            <w:r>
+              <w:t>0.84</w:t>
+            </w:r>
+          </w:p>
+        </w:tc>
+        <w:tc>
+          <w:tcPr>
+            <w:tcW w:type="dxa" w:w="1872"/>
+          </w:tcPr>
+          <w:p>
+            <w:r>
+              <w:t>0.86</w:t>
+            </w:r>
+          </w:p>
+        </w:tc>
+      </w:tr>
+      <w:tr>
+        <w:tc>
+          <w:tcPr>
+            <w:tcW w:type="dxa" w:w="1872"/>
+          </w:tcPr>
+          <w:p>
+            <w:r>
+              <w:t>9.0</w:t>
+            </w:r>
+          </w:p>
+        </w:tc>
+        <w:tc>
+          <w:tcPr>
+            <w:tcW w:type="dxa" w:w="1872"/>
+          </w:tcPr>
+          <w:p>
+            <w:r>
+              <w:t>80.0</w:t>
+            </w:r>
+          </w:p>
+        </w:tc>
+        <w:tc>
+          <w:tcPr>
+            <w:tcW w:type="dxa" w:w="1872"/>
+          </w:tcPr>
+          <w:p>
+            <w:r>
+              <w:t>0.86</w:t>
+            </w:r>
+          </w:p>
+        </w:tc>
+        <w:tc>
+          <w:tcPr>
+            <w:tcW w:type="dxa" w:w="1872"/>
+          </w:tcPr>
+          <w:p>
+            <w:r>
+              <w:t>0.85</w:t>
+            </w:r>
+          </w:p>
+        </w:tc>
+        <w:tc>
+          <w:tcPr>
+            <w:tcW w:type="dxa" w:w="1872"/>
+          </w:tcPr>
+          <w:p>
+            <w:r>
+              <w:t>0.86</w:t>
+            </w:r>
+          </w:p>
+        </w:tc>
+      </w:tr>
+      <w:tr>
+        <w:tc>
+          <w:tcPr>
+            <w:tcW w:type="dxa" w:w="1872"/>
+          </w:tcPr>
+          <w:p>
+            <w:r>
+              <w:t>10.0</w:t>
+            </w:r>
+          </w:p>
+        </w:tc>
+        <w:tc>
+          <w:tcPr>
+            <w:tcW w:type="dxa" w:w="1872"/>
+          </w:tcPr>
+          <w:p>
+            <w:r>
+              <w:t>100.0</w:t>
+            </w:r>
+          </w:p>
+        </w:tc>
+        <w:tc>
+          <w:tcPr>
+            <w:tcW w:type="dxa" w:w="1872"/>
+          </w:tcPr>
+          <w:p>
+            <w:r>
+              <w:t>0.88</w:t>
+            </w:r>
+          </w:p>
+        </w:tc>
+        <w:tc>
+          <w:tcPr>
+            <w:tcW w:type="dxa" w:w="1872"/>
+          </w:tcPr>
+          <w:p>
+            <w:r>
+              <w:t>0.85</w:t>
+            </w:r>
+          </w:p>
+        </w:tc>
+        <w:tc>
+          <w:tcPr>
+            <w:tcW w:type="dxa" w:w="1872"/>
+          </w:tcPr>
+          <w:p>
+            <w:r>
+              <w:t>0.86</w:t>
+            </w:r>
+          </w:p>
+        </w:tc>
+      </w:tr>
+    </w:tbl>
+    <w:tbl>
+      <w:tblPr>
+        <w:tblW w:type="auto" w:w="0"/>
+        <w:tblLook w:firstColumn="1" w:firstRow="1" w:lastColumn="0" w:lastRow="0" w:noHBand="0" w:noVBand="1" w:val="04A0"/>
+      </w:tblPr>
+      <w:tblGrid>
+        <w:gridCol w:w="1872"/>
+        <w:gridCol w:w="1872"/>
+        <w:gridCol w:w="1872"/>
+        <w:gridCol w:w="1872"/>
+        <w:gridCol w:w="1872"/>
+      </w:tblGrid>
+      <w:tr>
+        <w:tc>
+          <w:tcPr>
+            <w:tcW w:type="dxa" w:w="1872"/>
+          </w:tcPr>
+          <w:p>
+            <w:r>
+              <w:t>k_neighbors</w:t>
+            </w:r>
+          </w:p>
+        </w:tc>
+        <w:tc>
+          <w:tcPr>
+            <w:tcW w:type="dxa" w:w="1872"/>
+          </w:tcPr>
+          <w:p>
+            <w:r>
+              <w:t>max_depth</w:t>
+            </w:r>
+          </w:p>
+        </w:tc>
+        <w:tc>
+          <w:tcPr>
+            <w:tcW w:type="dxa" w:w="1872"/>
+          </w:tcPr>
+          <w:p>
+            <w:r>
+              <w:t>Precision</w:t>
+            </w:r>
+          </w:p>
+        </w:tc>
+        <w:tc>
+          <w:tcPr>
+            <w:tcW w:type="dxa" w:w="1872"/>
+          </w:tcPr>
+          <w:p>
+            <w:r>
+              <w:t>Recall</w:t>
+            </w:r>
+          </w:p>
+        </w:tc>
+        <w:tc>
+          <w:tcPr>
+            <w:tcW w:type="dxa" w:w="1872"/>
+          </w:tcPr>
+          <w:p>
+            <w:r>
+              <w:t>F1-Score</w:t>
+            </w:r>
+          </w:p>
+        </w:tc>
+      </w:tr>
+      <w:tr>
+        <w:tc>
+          <w:tcPr>
+            <w:tcW w:type="dxa" w:w="1872"/>
+          </w:tcPr>
+          <w:p>
+            <w:r>
+              <w:t>1.0</w:t>
+            </w:r>
+          </w:p>
+        </w:tc>
+        <w:tc>
+          <w:tcPr>
+            <w:tcW w:type="dxa" w:w="1872"/>
+          </w:tcPr>
+          <w:p>
+            <w:r>
+              <w:t>1.0</w:t>
+            </w:r>
+          </w:p>
+        </w:tc>
+        <w:tc>
+          <w:tcPr>
+            <w:tcW w:type="dxa" w:w="1872"/>
+          </w:tcPr>
+          <w:p>
+            <w:r>
+              <w:t>0.69</w:t>
+            </w:r>
+          </w:p>
+        </w:tc>
+        <w:tc>
+          <w:tcPr>
+            <w:tcW w:type="dxa" w:w="1872"/>
+          </w:tcPr>
+          <w:p>
+            <w:r>
+              <w:t>0.86</w:t>
+            </w:r>
+          </w:p>
+        </w:tc>
+        <w:tc>
+          <w:tcPr>
+            <w:tcW w:type="dxa" w:w="1872"/>
+          </w:tcPr>
+          <w:p>
+            <w:r>
+              <w:t>0.77</w:t>
+            </w:r>
+          </w:p>
+        </w:tc>
+      </w:tr>
+      <w:tr>
+        <w:tc>
+          <w:tcPr>
+            <w:tcW w:type="dxa" w:w="1872"/>
+          </w:tcPr>
+          <w:p>
+            <w:r>
+              <w:t>2.0</w:t>
+            </w:r>
+          </w:p>
+        </w:tc>
+        <w:tc>
+          <w:tcPr>
+            <w:tcW w:type="dxa" w:w="1872"/>
+          </w:tcPr>
+          <w:p>
+            <w:r>
+              <w:t>2.0</w:t>
+            </w:r>
+          </w:p>
+        </w:tc>
+        <w:tc>
+          <w:tcPr>
+            <w:tcW w:type="dxa" w:w="1872"/>
+          </w:tcPr>
+          <w:p>
+            <w:r>
+              <w:t>0.74</w:t>
+            </w:r>
+          </w:p>
+        </w:tc>
+        <w:tc>
+          <w:tcPr>
+            <w:tcW w:type="dxa" w:w="1872"/>
+          </w:tcPr>
+          <w:p>
+            <w:r>
+              <w:t>0.85</w:t>
+            </w:r>
+          </w:p>
+        </w:tc>
+        <w:tc>
+          <w:tcPr>
+            <w:tcW w:type="dxa" w:w="1872"/>
+          </w:tcPr>
+          <w:p>
+            <w:r>
+              <w:t>0.79</w:t>
+            </w:r>
+          </w:p>
+        </w:tc>
+      </w:tr>
+      <w:tr>
+        <w:tc>
+          <w:tcPr>
+            <w:tcW w:type="dxa" w:w="1872"/>
+          </w:tcPr>
+          <w:p>
+            <w:r>
+              <w:t>3.0</w:t>
+            </w:r>
+          </w:p>
+        </w:tc>
+        <w:tc>
+          <w:tcPr>
+            <w:tcW w:type="dxa" w:w="1872"/>
+          </w:tcPr>
+          <w:p>
+            <w:r>
+              <w:t>5.0</w:t>
+            </w:r>
+          </w:p>
+        </w:tc>
+        <w:tc>
+          <w:tcPr>
+            <w:tcW w:type="dxa" w:w="1872"/>
+          </w:tcPr>
+          <w:p>
+            <w:r>
+              <w:t>0.74</w:t>
+            </w:r>
+          </w:p>
+        </w:tc>
+        <w:tc>
+          <w:tcPr>
+            <w:tcW w:type="dxa" w:w="1872"/>
+          </w:tcPr>
+          <w:p>
+            <w:r>
+              <w:t>0.82</w:t>
+            </w:r>
+          </w:p>
+        </w:tc>
+        <w:tc>
+          <w:tcPr>
+            <w:tcW w:type="dxa" w:w="1872"/>
+          </w:tcPr>
+          <w:p>
+            <w:r>
+              <w:t>0.78</w:t>
+            </w:r>
+          </w:p>
+        </w:tc>
+      </w:tr>
+      <w:tr>
+        <w:tc>
+          <w:tcPr>
+            <w:tcW w:type="dxa" w:w="1872"/>
+          </w:tcPr>
+          <w:p>
+            <w:r>
+              <w:t>4.0</w:t>
+            </w:r>
+          </w:p>
+        </w:tc>
+        <w:tc>
+          <w:tcPr>
+            <w:tcW w:type="dxa" w:w="1872"/>
+          </w:tcPr>
+          <w:p>
+            <w:r>
+              <w:t>8.0</w:t>
+            </w:r>
+          </w:p>
+        </w:tc>
+        <w:tc>
+          <w:tcPr>
+            <w:tcW w:type="dxa" w:w="1872"/>
+          </w:tcPr>
+          <w:p>
+            <w:r>
+              <w:t>0.81</w:t>
+            </w:r>
+          </w:p>
+        </w:tc>
+        <w:tc>
+          <w:tcPr>
+            <w:tcW w:type="dxa" w:w="1872"/>
+          </w:tcPr>
+          <w:p>
+            <w:r>
+              <w:t>0.8</w:t>
+            </w:r>
+          </w:p>
+        </w:tc>
+        <w:tc>
+          <w:tcPr>
+            <w:tcW w:type="dxa" w:w="1872"/>
+          </w:tcPr>
+          <w:p>
+            <w:r>
+              <w:t>0.8</w:t>
+            </w:r>
+          </w:p>
+        </w:tc>
+      </w:tr>
+      <w:tr>
+        <w:tc>
+          <w:tcPr>
+            <w:tcW w:type="dxa" w:w="1872"/>
+          </w:tcPr>
+          <w:p>
+            <w:r>
+              <w:t>5.0</w:t>
+            </w:r>
+          </w:p>
+        </w:tc>
+        <w:tc>
+          <w:tcPr>
+            <w:tcW w:type="dxa" w:w="1872"/>
+          </w:tcPr>
+          <w:p>
+            <w:r>
+              <w:t>10.0</w:t>
+            </w:r>
+          </w:p>
+        </w:tc>
+        <w:tc>
+          <w:tcPr>
+            <w:tcW w:type="dxa" w:w="1872"/>
+          </w:tcPr>
+          <w:p>
+            <w:r>
+              <w:t>0.82</w:t>
+            </w:r>
+          </w:p>
+        </w:tc>
+        <w:tc>
+          <w:tcPr>
+            <w:tcW w:type="dxa" w:w="1872"/>
+          </w:tcPr>
+          <w:p>
+            <w:r>
+              <w:t>0.79</w:t>
+            </w:r>
+          </w:p>
+        </w:tc>
+        <w:tc>
+          <w:tcPr>
+            <w:tcW w:type="dxa" w:w="1872"/>
+          </w:tcPr>
+          <w:p>
+            <w:r>
+              <w:t>0.8</w:t>
+            </w:r>
+          </w:p>
+        </w:tc>
+      </w:tr>
+      <w:tr>
+        <w:tc>
+          <w:tcPr>
+            <w:tcW w:type="dxa" w:w="1872"/>
+          </w:tcPr>
+          <w:p>
+            <w:r>
+              <w:t>6.0</w:t>
+            </w:r>
+          </w:p>
+        </w:tc>
+        <w:tc>
+          <w:tcPr>
+            <w:tcW w:type="dxa" w:w="1872"/>
+          </w:tcPr>
+          <w:p>
+            <w:r>
+              <w:t>20.0</w:t>
+            </w:r>
+          </w:p>
+        </w:tc>
+        <w:tc>
+          <w:tcPr>
+            <w:tcW w:type="dxa" w:w="1872"/>
+          </w:tcPr>
+          <w:p>
+            <w:r>
+              <w:t>0.78</w:t>
+            </w:r>
+          </w:p>
+        </w:tc>
+        <w:tc>
+          <w:tcPr>
+            <w:tcW w:type="dxa" w:w="1872"/>
+          </w:tcPr>
+          <w:p>
+            <w:r>
+              <w:t>0.78</w:t>
+            </w:r>
+          </w:p>
+        </w:tc>
+        <w:tc>
+          <w:tcPr>
+            <w:tcW w:type="dxa" w:w="1872"/>
+          </w:tcPr>
+          <w:p>
+            <w:r>
+              <w:t>0.78</w:t>
+            </w:r>
+          </w:p>
+        </w:tc>
+      </w:tr>
+      <w:tr>
+        <w:tc>
+          <w:tcPr>
+            <w:tcW w:type="dxa" w:w="1872"/>
+          </w:tcPr>
+          <w:p>
+            <w:r>
+              <w:t>7.0</w:t>
+            </w:r>
+          </w:p>
+        </w:tc>
+        <w:tc>
+          <w:tcPr>
+            <w:tcW w:type="dxa" w:w="1872"/>
+          </w:tcPr>
+          <w:p>
+            <w:r>
+              <w:t>30.0</w:t>
+            </w:r>
+          </w:p>
+        </w:tc>
+        <w:tc>
+          <w:tcPr>
+            <w:tcW w:type="dxa" w:w="1872"/>
+          </w:tcPr>
+          <w:p>
+            <w:r>
+              <w:t>0.82</w:t>
+            </w:r>
+          </w:p>
+        </w:tc>
+        <w:tc>
+          <w:tcPr>
+            <w:tcW w:type="dxa" w:w="1872"/>
+          </w:tcPr>
+          <w:p>
+            <w:r>
+              <w:t>0.79</w:t>
+            </w:r>
+          </w:p>
+        </w:tc>
+        <w:tc>
+          <w:tcPr>
+            <w:tcW w:type="dxa" w:w="1872"/>
+          </w:tcPr>
+          <w:p>
+            <w:r>
+              <w:t>0.8</w:t>
+            </w:r>
+          </w:p>
+        </w:tc>
+      </w:tr>
+      <w:tr>
+        <w:tc>
+          <w:tcPr>
+            <w:tcW w:type="dxa" w:w="1872"/>
+          </w:tcPr>
+          <w:p>
+            <w:r>
+              <w:t>8.0</w:t>
+            </w:r>
+          </w:p>
+        </w:tc>
+        <w:tc>
+          <w:tcPr>
+            <w:tcW w:type="dxa" w:w="1872"/>
+          </w:tcPr>
+          <w:p>
+            <w:r>
+              <w:t>50.0</w:t>
+            </w:r>
+          </w:p>
+        </w:tc>
+        <w:tc>
+          <w:tcPr>
+            <w:tcW w:type="dxa" w:w="1872"/>
+          </w:tcPr>
+          <w:p>
+            <w:r>
+              <w:t>0.76</w:t>
+            </w:r>
+          </w:p>
+        </w:tc>
+        <w:tc>
+          <w:tcPr>
+            <w:tcW w:type="dxa" w:w="1872"/>
+          </w:tcPr>
+          <w:p>
+            <w:r>
+              <w:t>0.79</w:t>
+            </w:r>
+          </w:p>
+        </w:tc>
+        <w:tc>
+          <w:tcPr>
+            <w:tcW w:type="dxa" w:w="1872"/>
+          </w:tcPr>
+          <w:p>
+            <w:r>
+              <w:t>0.78</w:t>
+            </w:r>
+          </w:p>
+        </w:tc>
+      </w:tr>
+      <w:tr>
+        <w:tc>
+          <w:tcPr>
+            <w:tcW w:type="dxa" w:w="1872"/>
+          </w:tcPr>
+          <w:p>
+            <w:r>
+              <w:t>9.0</w:t>
+            </w:r>
+          </w:p>
+        </w:tc>
+        <w:tc>
+          <w:tcPr>
+            <w:tcW w:type="dxa" w:w="1872"/>
+          </w:tcPr>
+          <w:p>
+            <w:r>
+              <w:t>80.0</w:t>
+            </w:r>
+          </w:p>
+        </w:tc>
+        <w:tc>
+          <w:tcPr>
+            <w:tcW w:type="dxa" w:w="1872"/>
+          </w:tcPr>
+          <w:p>
+            <w:r>
+              <w:t>0.78</w:t>
+            </w:r>
+          </w:p>
+        </w:tc>
+        <w:tc>
+          <w:tcPr>
+            <w:tcW w:type="dxa" w:w="1872"/>
+          </w:tcPr>
+          <w:p>
+            <w:r>
+              <w:t>0.79</w:t>
+            </w:r>
+          </w:p>
+        </w:tc>
+        <w:tc>
+          <w:tcPr>
+            <w:tcW w:type="dxa" w:w="1872"/>
+          </w:tcPr>
+          <w:p>
+            <w:r>
+              <w:t>0.79</w:t>
+            </w:r>
+          </w:p>
+        </w:tc>
+      </w:tr>
+      <w:tr>
+        <w:tc>
+          <w:tcPr>
+            <w:tcW w:type="dxa" w:w="1872"/>
+          </w:tcPr>
+          <w:p>
+            <w:r>
+              <w:t>10.0</w:t>
+            </w:r>
+          </w:p>
+        </w:tc>
+        <w:tc>
+          <w:tcPr>
+            <w:tcW w:type="dxa" w:w="1872"/>
+          </w:tcPr>
+          <w:p>
+            <w:r>
+              <w:t>100.0</w:t>
+            </w:r>
+          </w:p>
+        </w:tc>
+        <w:tc>
+          <w:tcPr>
+            <w:tcW w:type="dxa" w:w="1872"/>
+          </w:tcPr>
+          <w:p>
+            <w:r>
+              <w:t>0.76</w:t>
+            </w:r>
+          </w:p>
+        </w:tc>
+        <w:tc>
+          <w:tcPr>
+            <w:tcW w:type="dxa" w:w="1872"/>
+          </w:tcPr>
+          <w:p>
+            <w:r>
+              <w:t>0.79</w:t>
+            </w:r>
+          </w:p>
+        </w:tc>
+        <w:tc>
+          <w:tcPr>
+            <w:tcW w:type="dxa" w:w="1872"/>
+          </w:tcPr>
+          <w:p>
+            <w:r>
+              <w:t>0.77</w:t>
+            </w:r>
+          </w:p>
+        </w:tc>
+      </w:tr>
+    </w:tbl>
+    <w:tbl>
+      <w:tblPr>
+        <w:tblW w:type="auto" w:w="0"/>
+        <w:tblLook w:firstColumn="1" w:firstRow="1" w:lastColumn="0" w:lastRow="0" w:noHBand="0" w:noVBand="1" w:val="04A0"/>
+      </w:tblPr>
+      <w:tblGrid>
+        <w:gridCol w:w="1872"/>
+        <w:gridCol w:w="1872"/>
+        <w:gridCol w:w="1872"/>
+        <w:gridCol w:w="1872"/>
+        <w:gridCol w:w="1872"/>
+      </w:tblGrid>
+      <w:tr>
+        <w:tc>
+          <w:tcPr>
+            <w:tcW w:type="dxa" w:w="1872"/>
+          </w:tcPr>
+          <w:p>
+            <w:r>
+              <w:t>k_neighbors</w:t>
+            </w:r>
+          </w:p>
+        </w:tc>
+        <w:tc>
+          <w:tcPr>
+            <w:tcW w:type="dxa" w:w="1872"/>
+          </w:tcPr>
+          <w:p>
+            <w:r>
+              <w:t>max_depth</w:t>
+            </w:r>
+          </w:p>
+        </w:tc>
+        <w:tc>
+          <w:tcPr>
+            <w:tcW w:type="dxa" w:w="1872"/>
+          </w:tcPr>
+          <w:p>
+            <w:r>
+              <w:t>Precision</w:t>
+            </w:r>
+          </w:p>
+        </w:tc>
+        <w:tc>
+          <w:tcPr>
+            <w:tcW w:type="dxa" w:w="1872"/>
+          </w:tcPr>
+          <w:p>
+            <w:r>
+              <w:t>Recall</w:t>
+            </w:r>
+          </w:p>
+        </w:tc>
+        <w:tc>
+          <w:tcPr>
+            <w:tcW w:type="dxa" w:w="1872"/>
+          </w:tcPr>
+          <w:p>
+            <w:r>
+              <w:t>F1-Score</w:t>
+            </w:r>
+          </w:p>
+        </w:tc>
+      </w:tr>
+      <w:tr>
+        <w:tc>
+          <w:tcPr>
+            <w:tcW w:type="dxa" w:w="1872"/>
+          </w:tcPr>
+          <w:p>
+            <w:r>
+              <w:t>1.0</w:t>
+            </w:r>
+          </w:p>
+        </w:tc>
+        <w:tc>
+          <w:tcPr>
+            <w:tcW w:type="dxa" w:w="1872"/>
+          </w:tcPr>
+          <w:p>
+            <w:r>
+              <w:t>1.0</w:t>
+            </w:r>
+          </w:p>
+        </w:tc>
+        <w:tc>
+          <w:tcPr>
+            <w:tcW w:type="dxa" w:w="1872"/>
+          </w:tcPr>
+          <w:p>
+            <w:r>
+              <w:t>0.62</w:t>
+            </w:r>
+          </w:p>
+        </w:tc>
+        <w:tc>
+          <w:tcPr>
+            <w:tcW w:type="dxa" w:w="1872"/>
+          </w:tcPr>
+          <w:p>
+            <w:r>
+              <w:t>0.9</w:t>
+            </w:r>
+          </w:p>
+        </w:tc>
+        <w:tc>
+          <w:tcPr>
+            <w:tcW w:type="dxa" w:w="1872"/>
+          </w:tcPr>
+          <w:p>
+            <w:r>
+              <w:t>0.73</w:t>
+            </w:r>
+          </w:p>
+        </w:tc>
+      </w:tr>
+      <w:tr>
+        <w:tc>
+          <w:tcPr>
+            <w:tcW w:type="dxa" w:w="1872"/>
+          </w:tcPr>
+          <w:p>
+            <w:r>
+              <w:t>2.0</w:t>
+            </w:r>
+          </w:p>
+        </w:tc>
+        <w:tc>
+          <w:tcPr>
+            <w:tcW w:type="dxa" w:w="1872"/>
+          </w:tcPr>
+          <w:p>
+            <w:r>
+              <w:t>2.0</w:t>
+            </w:r>
+          </w:p>
+        </w:tc>
+        <w:tc>
+          <w:tcPr>
+            <w:tcW w:type="dxa" w:w="1872"/>
+          </w:tcPr>
+          <w:p>
+            <w:r>
+              <w:t>0.76</w:t>
+            </w:r>
+          </w:p>
+        </w:tc>
+        <w:tc>
+          <w:tcPr>
+            <w:tcW w:type="dxa" w:w="1872"/>
+          </w:tcPr>
+          <w:p>
+            <w:r>
+              <w:t>0.88</w:t>
+            </w:r>
+          </w:p>
+        </w:tc>
+        <w:tc>
+          <w:tcPr>
+            <w:tcW w:type="dxa" w:w="1872"/>
+          </w:tcPr>
+          <w:p>
+            <w:r>
+              <w:t>0.81</w:t>
+            </w:r>
+          </w:p>
+        </w:tc>
+      </w:tr>
+      <w:tr>
+        <w:tc>
+          <w:tcPr>
+            <w:tcW w:type="dxa" w:w="1872"/>
+          </w:tcPr>
+          <w:p>
+            <w:r>
+              <w:t>3.0</w:t>
+            </w:r>
+          </w:p>
+        </w:tc>
+        <w:tc>
+          <w:tcPr>
+            <w:tcW w:type="dxa" w:w="1872"/>
+          </w:tcPr>
+          <w:p>
+            <w:r>
+              <w:t>5.0</w:t>
+            </w:r>
+          </w:p>
+        </w:tc>
+        <w:tc>
+          <w:tcPr>
+            <w:tcW w:type="dxa" w:w="1872"/>
+          </w:tcPr>
+          <w:p>
+            <w:r>
+              <w:t>0.77</w:t>
+            </w:r>
+          </w:p>
+        </w:tc>
+        <w:tc>
+          <w:tcPr>
+            <w:tcW w:type="dxa" w:w="1872"/>
+          </w:tcPr>
+          <w:p>
+            <w:r>
+              <w:t>0.85</w:t>
+            </w:r>
+          </w:p>
+        </w:tc>
+        <w:tc>
+          <w:tcPr>
+            <w:tcW w:type="dxa" w:w="1872"/>
+          </w:tcPr>
+          <w:p>
+            <w:r>
+              <w:t>0.81</w:t>
+            </w:r>
+          </w:p>
+        </w:tc>
+      </w:tr>
+      <w:tr>
+        <w:tc>
+          <w:tcPr>
+            <w:tcW w:type="dxa" w:w="1872"/>
+          </w:tcPr>
+          <w:p>
+            <w:r>
+              <w:t>4.0</w:t>
+            </w:r>
+          </w:p>
+        </w:tc>
+        <w:tc>
+          <w:tcPr>
+            <w:tcW w:type="dxa" w:w="1872"/>
+          </w:tcPr>
+          <w:p>
+            <w:r>
+              <w:t>8.0</w:t>
+            </w:r>
+          </w:p>
+        </w:tc>
+        <w:tc>
+          <w:tcPr>
+            <w:tcW w:type="dxa" w:w="1872"/>
+          </w:tcPr>
+          <w:p>
+            <w:r>
+              <w:t>0.84</w:t>
+            </w:r>
+          </w:p>
+        </w:tc>
+        <w:tc>
+          <w:tcPr>
+            <w:tcW w:type="dxa" w:w="1872"/>
+          </w:tcPr>
+          <w:p>
+            <w:r>
+              <w:t>0.84</w:t>
+            </w:r>
+          </w:p>
+        </w:tc>
+        <w:tc>
+          <w:tcPr>
+            <w:tcW w:type="dxa" w:w="1872"/>
+          </w:tcPr>
+          <w:p>
+            <w:r>
+              <w:t>0.84</w:t>
+            </w:r>
+          </w:p>
+        </w:tc>
+      </w:tr>
+      <w:tr>
+        <w:tc>
+          <w:tcPr>
+            <w:tcW w:type="dxa" w:w="1872"/>
+          </w:tcPr>
+          <w:p>
+            <w:r>
+              <w:t>5.0</w:t>
+            </w:r>
+          </w:p>
+        </w:tc>
+        <w:tc>
+          <w:tcPr>
+            <w:tcW w:type="dxa" w:w="1872"/>
+          </w:tcPr>
+          <w:p>
+            <w:r>
+              <w:t>10.0</w:t>
+            </w:r>
+          </w:p>
+        </w:tc>
+        <w:tc>
+          <w:tcPr>
+            <w:tcW w:type="dxa" w:w="1872"/>
+          </w:tcPr>
+          <w:p>
+            <w:r>
+              <w:t>0.85</w:t>
+            </w:r>
+          </w:p>
+        </w:tc>
+        <w:tc>
+          <w:tcPr>
+            <w:tcW w:type="dxa" w:w="1872"/>
+          </w:tcPr>
+          <w:p>
+            <w:r>
+              <w:t>0.84</w:t>
+            </w:r>
+          </w:p>
+        </w:tc>
+        <w:tc>
+          <w:tcPr>
+            <w:tcW w:type="dxa" w:w="1872"/>
+          </w:tcPr>
+          <w:p>
+            <w:r>
+              <w:t>0.84</w:t>
+            </w:r>
+          </w:p>
+        </w:tc>
+      </w:tr>
+      <w:tr>
+        <w:tc>
+          <w:tcPr>
+            <w:tcW w:type="dxa" w:w="1872"/>
+          </w:tcPr>
+          <w:p>
+            <w:r>
+              <w:t>6.0</w:t>
+            </w:r>
+          </w:p>
+        </w:tc>
+        <w:tc>
+          <w:tcPr>
+            <w:tcW w:type="dxa" w:w="1872"/>
+          </w:tcPr>
+          <w:p>
+            <w:r>
+              <w:t>20.0</w:t>
+            </w:r>
+          </w:p>
+        </w:tc>
+        <w:tc>
+          <w:tcPr>
+            <w:tcW w:type="dxa" w:w="1872"/>
+          </w:tcPr>
+          <w:p>
+            <w:r>
+              <w:t>0.85</w:t>
+            </w:r>
+          </w:p>
+        </w:tc>
+        <w:tc>
+          <w:tcPr>
+            <w:tcW w:type="dxa" w:w="1872"/>
+          </w:tcPr>
+          <w:p>
+            <w:r>
+              <w:t>0.83</w:t>
+            </w:r>
+          </w:p>
+        </w:tc>
+        <w:tc>
+          <w:tcPr>
+            <w:tcW w:type="dxa" w:w="1872"/>
+          </w:tcPr>
+          <w:p>
+            <w:r>
+              <w:t>0.84</w:t>
+            </w:r>
+          </w:p>
+        </w:tc>
+      </w:tr>
+      <w:tr>
+        <w:tc>
+          <w:tcPr>
+            <w:tcW w:type="dxa" w:w="1872"/>
+          </w:tcPr>
+          <w:p>
+            <w:r>
+              <w:t>7.0</w:t>
+            </w:r>
+          </w:p>
+        </w:tc>
+        <w:tc>
+          <w:tcPr>
+            <w:tcW w:type="dxa" w:w="1872"/>
+          </w:tcPr>
+          <w:p>
+            <w:r>
+              <w:t>30.0</w:t>
+            </w:r>
+          </w:p>
+        </w:tc>
+        <w:tc>
+          <w:tcPr>
+            <w:tcW w:type="dxa" w:w="1872"/>
+          </w:tcPr>
+          <w:p>
+            <w:r>
+              <w:t>0.87</w:t>
+            </w:r>
+          </w:p>
+        </w:tc>
+        <w:tc>
+          <w:tcPr>
+            <w:tcW w:type="dxa" w:w="1872"/>
+          </w:tcPr>
+          <w:p>
+            <w:r>
+              <w:t>0.83</w:t>
+            </w:r>
+          </w:p>
+        </w:tc>
+        <w:tc>
+          <w:tcPr>
+            <w:tcW w:type="dxa" w:w="1872"/>
+          </w:tcPr>
+          <w:p>
+            <w:r>
+              <w:t>0.85</w:t>
+            </w:r>
+          </w:p>
+        </w:tc>
+      </w:tr>
+      <w:tr>
+        <w:tc>
+          <w:tcPr>
+            <w:tcW w:type="dxa" w:w="1872"/>
+          </w:tcPr>
+          <w:p>
+            <w:r>
+              <w:t>8.0</w:t>
+            </w:r>
+          </w:p>
+        </w:tc>
+        <w:tc>
+          <w:tcPr>
+            <w:tcW w:type="dxa" w:w="1872"/>
+          </w:tcPr>
+          <w:p>
+            <w:r>
+              <w:t>50.0</w:t>
+            </w:r>
+          </w:p>
+        </w:tc>
+        <w:tc>
+          <w:tcPr>
+            <w:tcW w:type="dxa" w:w="1872"/>
+          </w:tcPr>
+          <w:p>
+            <w:r>
+              <w:t>0.89</w:t>
+            </w:r>
+          </w:p>
+        </w:tc>
+        <w:tc>
+          <w:tcPr>
+            <w:tcW w:type="dxa" w:w="1872"/>
+          </w:tcPr>
+          <w:p>
+            <w:r>
+              <w:t>0.84</w:t>
+            </w:r>
+          </w:p>
+        </w:tc>
+        <w:tc>
+          <w:tcPr>
+            <w:tcW w:type="dxa" w:w="1872"/>
+          </w:tcPr>
+          <w:p>
+            <w:r>
+              <w:t>0.86</w:t>
+            </w:r>
+          </w:p>
+        </w:tc>
+      </w:tr>
+      <w:tr>
+        <w:tc>
+          <w:tcPr>
+            <w:tcW w:type="dxa" w:w="1872"/>
+          </w:tcPr>
+          <w:p>
+            <w:r>
+              <w:t>9.0</w:t>
+            </w:r>
+          </w:p>
+        </w:tc>
+        <w:tc>
+          <w:tcPr>
+            <w:tcW w:type="dxa" w:w="1872"/>
+          </w:tcPr>
+          <w:p>
+            <w:r>
+              <w:t>80.0</w:t>
+            </w:r>
+          </w:p>
+        </w:tc>
+        <w:tc>
+          <w:tcPr>
+            <w:tcW w:type="dxa" w:w="1872"/>
+          </w:tcPr>
+          <w:p>
+            <w:r>
+              <w:t>0.89</w:t>
+            </w:r>
+          </w:p>
+        </w:tc>
+        <w:tc>
+          <w:tcPr>
+            <w:tcW w:type="dxa" w:w="1872"/>
+          </w:tcPr>
+          <w:p>
+            <w:r>
+              <w:t>0.83</w:t>
+            </w:r>
+          </w:p>
+        </w:tc>
+        <w:tc>
+          <w:tcPr>
+            <w:tcW w:type="dxa" w:w="1872"/>
+          </w:tcPr>
+          <w:p>
+            <w:r>
+              <w:t>0.86</w:t>
+            </w:r>
+          </w:p>
+        </w:tc>
+      </w:tr>
+      <w:tr>
+        <w:tc>
+          <w:tcPr>
+            <w:tcW w:type="dxa" w:w="1872"/>
+          </w:tcPr>
+          <w:p>
+            <w:r>
+              <w:t>10.0</w:t>
+            </w:r>
+          </w:p>
+        </w:tc>
+        <w:tc>
+          <w:tcPr>
+            <w:tcW w:type="dxa" w:w="1872"/>
+          </w:tcPr>
+          <w:p>
+            <w:r>
+              <w:t>100.0</w:t>
+            </w:r>
+          </w:p>
+        </w:tc>
+        <w:tc>
+          <w:tcPr>
+            <w:tcW w:type="dxa" w:w="1872"/>
+          </w:tcPr>
+          <w:p>
+            <w:r>
+              <w:t>0.87</w:t>
+            </w:r>
+          </w:p>
+        </w:tc>
+        <w:tc>
+          <w:tcPr>
+            <w:tcW w:type="dxa" w:w="1872"/>
+          </w:tcPr>
+          <w:p>
+            <w:r>
+              <w:t>0.84</w:t>
+            </w:r>
+          </w:p>
+        </w:tc>
+        <w:tc>
+          <w:tcPr>
+            <w:tcW w:type="dxa" w:w="1872"/>
+          </w:tcPr>
+          <w:p>
+            <w:r>
+              <w:t>0.85</w:t>
+            </w:r>
+          </w:p>
+        </w:tc>
+      </w:tr>
+    </w:tbl>
     <w:sectPr>
       <w:pgSz w:w="12240" w:h="15840"/>
       <w:pgMar w:top="1440" w:right="1440" w:bottom="1440" w:left="1440" w:header="708" w:footer="708" w:gutter="0"/>
@@ -540,6 +5230,86 @@
       </w:tcPr>
     </w:tblStylePr>
   </w:style>
+  <w:style w:type="table" w:styleId="PlainTable2">
+    <w:name w:val="Plain Table 2"/>
+    <w:basedOn w:val="TableNormal"/>
+    <w:uiPriority w:val="42"/>
+    <w:rsid w:val="00AA08E0"/>
+    <w:pPr>
+      <w:spacing w:after="0" w:line="240" w:lineRule="auto"/>
+    </w:pPr>
+    <w:tblPr>
+      <w:tblStyleRowBandSize w:val="1"/>
+      <w:tblStyleColBandSize w:val="1"/>
+      <w:tblBorders>
+        <w:top w:val="single" w:sz="4" w:space="0" w:color="7F7F7F" w:themeColor="text1" w:themeTint="80"/>
+        <w:bottom w:val="single" w:sz="4" w:space="0" w:color="7F7F7F" w:themeColor="text1" w:themeTint="80"/>
+      </w:tblBorders>
+    </w:tblPr>
+    <w:tblStylePr w:type="firstRow">
+      <w:rPr>
+        <w:b/>
+        <w:bCs/>
+      </w:rPr>
+      <w:tblPr/>
+      <w:tcPr>
+        <w:tcBorders>
+          <w:bottom w:val="single" w:sz="4" w:space="0" w:color="7F7F7F" w:themeColor="text1" w:themeTint="80"/>
+        </w:tcBorders>
+      </w:tcPr>
+    </w:tblStylePr>
+    <w:tblStylePr w:type="lastRow">
+      <w:rPr>
+        <w:b/>
+        <w:bCs/>
+      </w:rPr>
+      <w:tblPr/>
+      <w:tcPr>
+        <w:tcBorders>
+          <w:top w:val="single" w:sz="4" w:space="0" w:color="7F7F7F" w:themeColor="text1" w:themeTint="80"/>
+        </w:tcBorders>
+      </w:tcPr>
+    </w:tblStylePr>
+    <w:tblStylePr w:type="firstCol">
+      <w:rPr>
+        <w:b/>
+        <w:bCs/>
+      </w:rPr>
+    </w:tblStylePr>
+    <w:tblStylePr w:type="lastCol">
+      <w:rPr>
+        <w:b/>
+        <w:bCs/>
+      </w:rPr>
+    </w:tblStylePr>
+    <w:tblStylePr w:type="band1Vert">
+      <w:tblPr/>
+      <w:tcPr>
+        <w:tcBorders>
+          <w:left w:val="single" w:sz="4" w:space="0" w:color="7F7F7F" w:themeColor="text1" w:themeTint="80"/>
+          <w:right w:val="single" w:sz="4" w:space="0" w:color="7F7F7F" w:themeColor="text1" w:themeTint="80"/>
+        </w:tcBorders>
+      </w:tcPr>
+    </w:tblStylePr>
+    <w:tblStylePr w:type="band2Vert">
+      <w:tblPr/>
+      <w:tcPr>
+        <w:tcBorders>
+          <w:left w:val="single" w:sz="4" w:space="0" w:color="7F7F7F" w:themeColor="text1" w:themeTint="80"/>
+          <w:right w:val="single" w:sz="4" w:space="0" w:color="7F7F7F" w:themeColor="text1" w:themeTint="80"/>
+        </w:tcBorders>
+      </w:tcPr>
+    </w:tblStylePr>
+    <w:tblStylePr w:type="band1Horz">
+      <w:tblPr/>
+      <w:tcPr>
+        <w:tcBorders>
+          <w:top w:val="single" w:sz="4" w:space="0" w:color="7F7F7F" w:themeColor="text1" w:themeTint="80"/>
+          <w:bottom w:val="single" w:sz="4" w:space="0" w:color="7F7F7F" w:themeColor="text1" w:themeTint="80"/>
+        </w:tcBorders>
+      </w:tcPr>
+    </w:tblStylePr>
+  </w:style>
 </w:styles>
 </file>
 
